--- a/_shared/template/ca_tci.docx
+++ b/_shared/template/ca_tci.docx
@@ -43,7 +43,17 @@
           <w:sz w:val="36"/>
           <w:szCs w:val="36"/>
         </w:rPr>
-        <w:t>FORM REIMBURSE</w:t>
+        <w:t xml:space="preserve">FORM </w:t>
+      </w:r>
+      <w:r>
+        <w:rPr>
+          <w:rFonts w:asciiTheme="minorHAnsi" w:hAnsiTheme="minorHAnsi" w:cstheme="minorHAnsi"/>
+          <w:b/>
+          <w:bCs/>
+          <w:sz w:val="36"/>
+          <w:szCs w:val="36"/>
+        </w:rPr>
+        <w:t>CASH ADVANCE</w:t>
       </w:r>
     </w:p>
     <w:p>
@@ -117,8 +127,18 @@
                 <w:sz w:val="22"/>
                 <w:szCs w:val="22"/>
               </w:rPr>
-              <w:t>No Regist</w:t>
-            </w:r>
+              <w:t xml:space="preserve">No </w:t>
+            </w:r>
+            <w:proofErr w:type="spellStart"/>
+            <w:r>
+              <w:rPr>
+                <w:rFonts w:asciiTheme="minorHAnsi" w:hAnsiTheme="minorHAnsi" w:cstheme="minorHAnsi"/>
+                <w:sz w:val="22"/>
+                <w:szCs w:val="22"/>
+              </w:rPr>
+              <w:t>Regist</w:t>
+            </w:r>
+            <w:proofErr w:type="spellEnd"/>
           </w:p>
         </w:tc>
         <w:tc>
@@ -171,6 +191,7 @@
               </w:rPr>
               <w:t>${</w:t>
             </w:r>
+            <w:proofErr w:type="spellStart"/>
             <w:r>
               <w:rPr>
                 <w:rFonts w:asciiTheme="minorHAnsi" w:hAnsiTheme="minorHAnsi" w:cstheme="minorHAnsi"/>
@@ -180,6 +201,7 @@
               </w:rPr>
               <w:t>document_number</w:t>
             </w:r>
+            <w:proofErr w:type="spellEnd"/>
             <w:r>
               <w:rPr>
                 <w:rFonts w:asciiTheme="minorHAnsi" w:hAnsiTheme="minorHAnsi" w:cstheme="minorHAnsi"/>
@@ -226,8 +248,18 @@
                 <w:sz w:val="22"/>
                 <w:szCs w:val="22"/>
               </w:rPr>
-              <w:t>Tgl. Pengajuan</w:t>
-            </w:r>
+              <w:t xml:space="preserve">Tgl. </w:t>
+            </w:r>
+            <w:proofErr w:type="spellStart"/>
+            <w:r>
+              <w:rPr>
+                <w:rFonts w:asciiTheme="minorHAnsi" w:hAnsiTheme="minorHAnsi" w:cstheme="minorHAnsi"/>
+                <w:sz w:val="22"/>
+                <w:szCs w:val="22"/>
+              </w:rPr>
+              <w:t>Pengajuan</w:t>
+            </w:r>
+            <w:proofErr w:type="spellEnd"/>
           </w:p>
         </w:tc>
         <w:tc>
@@ -287,8 +319,19 @@
                 <w:szCs w:val="22"/>
                 <w:lang w:val="id-ID"/>
               </w:rPr>
-              <w:t>_date</w:t>
-            </w:r>
+              <w:t>_</w:t>
+            </w:r>
+            <w:proofErr w:type="spellStart"/>
+            <w:r>
+              <w:rPr>
+                <w:rFonts w:asciiTheme="minorHAnsi" w:hAnsiTheme="minorHAnsi" w:cstheme="minorHAnsi"/>
+                <w:sz w:val="22"/>
+                <w:szCs w:val="22"/>
+                <w:lang w:val="id-ID"/>
+              </w:rPr>
+              <w:t>date</w:t>
+            </w:r>
+            <w:proofErr w:type="spellEnd"/>
             <w:r>
               <w:rPr>
                 <w:rFonts w:asciiTheme="minorHAnsi" w:hAnsiTheme="minorHAnsi" w:cstheme="minorHAnsi"/>
@@ -321,8 +364,18 @@
                 <w:sz w:val="22"/>
                 <w:szCs w:val="22"/>
               </w:rPr>
-              <w:t>Nama Pemohon</w:t>
-            </w:r>
+              <w:t xml:space="preserve">Nama </w:t>
+            </w:r>
+            <w:proofErr w:type="spellStart"/>
+            <w:r>
+              <w:rPr>
+                <w:rFonts w:asciiTheme="minorHAnsi" w:hAnsiTheme="minorHAnsi" w:cstheme="minorHAnsi"/>
+                <w:sz w:val="22"/>
+                <w:szCs w:val="22"/>
+              </w:rPr>
+              <w:t>Pemohon</w:t>
+            </w:r>
+            <w:proofErr w:type="spellEnd"/>
           </w:p>
         </w:tc>
         <w:tc>
@@ -376,6 +429,7 @@
               </w:rPr>
               <w:t>${</w:t>
             </w:r>
+            <w:proofErr w:type="spellStart"/>
             <w:r>
               <w:rPr>
                 <w:rFonts w:asciiTheme="minorHAnsi" w:hAnsiTheme="minorHAnsi" w:cstheme="minorHAnsi"/>
@@ -385,6 +439,7 @@
               </w:rPr>
               <w:t>user_create</w:t>
             </w:r>
+            <w:proofErr w:type="spellEnd"/>
             <w:r>
               <w:rPr>
                 <w:rFonts w:asciiTheme="minorHAnsi" w:hAnsiTheme="minorHAnsi" w:cstheme="minorHAnsi"/>
@@ -431,7 +486,25 @@
                 <w:sz w:val="22"/>
                 <w:szCs w:val="22"/>
               </w:rPr>
-              <w:t>Tgl. Terima Dana</w:t>
+              <w:t xml:space="preserve">Tgl. </w:t>
+            </w:r>
+            <w:proofErr w:type="spellStart"/>
+            <w:r>
+              <w:rPr>
+                <w:rFonts w:asciiTheme="minorHAnsi" w:hAnsiTheme="minorHAnsi" w:cstheme="minorHAnsi"/>
+                <w:sz w:val="22"/>
+                <w:szCs w:val="22"/>
+              </w:rPr>
+              <w:t>Terima</w:t>
+            </w:r>
+            <w:proofErr w:type="spellEnd"/>
+            <w:r>
+              <w:rPr>
+                <w:rFonts w:asciiTheme="minorHAnsi" w:hAnsiTheme="minorHAnsi" w:cstheme="minorHAnsi"/>
+                <w:sz w:val="22"/>
+                <w:szCs w:val="22"/>
+              </w:rPr>
+              <w:t xml:space="preserve"> Dana</w:t>
             </w:r>
           </w:p>
         </w:tc>
@@ -483,7 +556,25 @@
                 <w:sz w:val="22"/>
                 <w:szCs w:val="22"/>
               </w:rPr>
-              <w:t>${transfer_date}</w:t>
+              <w:t>${</w:t>
+            </w:r>
+            <w:proofErr w:type="spellStart"/>
+            <w:r>
+              <w:rPr>
+                <w:rFonts w:asciiTheme="minorHAnsi" w:hAnsiTheme="minorHAnsi" w:cstheme="minorHAnsi"/>
+                <w:sz w:val="22"/>
+                <w:szCs w:val="22"/>
+              </w:rPr>
+              <w:t>transfer_date</w:t>
+            </w:r>
+            <w:proofErr w:type="spellEnd"/>
+            <w:r>
+              <w:rPr>
+                <w:rFonts w:asciiTheme="minorHAnsi" w:hAnsiTheme="minorHAnsi" w:cstheme="minorHAnsi"/>
+                <w:sz w:val="22"/>
+                <w:szCs w:val="22"/>
+              </w:rPr>
+              <w:t>}</w:t>
             </w:r>
           </w:p>
         </w:tc>
@@ -509,8 +600,18 @@
                 <w:sz w:val="22"/>
                 <w:szCs w:val="22"/>
               </w:rPr>
-              <w:t>Divisi Pemohon</w:t>
-            </w:r>
+              <w:t xml:space="preserve">Divisi </w:t>
+            </w:r>
+            <w:proofErr w:type="spellStart"/>
+            <w:r>
+              <w:rPr>
+                <w:rFonts w:asciiTheme="minorHAnsi" w:hAnsiTheme="minorHAnsi" w:cstheme="minorHAnsi"/>
+                <w:sz w:val="22"/>
+                <w:szCs w:val="22"/>
+              </w:rPr>
+              <w:t>Pemohon</w:t>
+            </w:r>
+            <w:proofErr w:type="spellEnd"/>
           </w:p>
         </w:tc>
         <w:tc>
@@ -564,6 +665,7 @@
               </w:rPr>
               <w:t>${</w:t>
             </w:r>
+            <w:proofErr w:type="spellStart"/>
             <w:r>
               <w:rPr>
                 <w:rFonts w:asciiTheme="minorHAnsi" w:hAnsiTheme="minorHAnsi" w:cstheme="minorHAnsi"/>
@@ -573,6 +675,7 @@
               </w:rPr>
               <w:t>from_division</w:t>
             </w:r>
+            <w:proofErr w:type="spellEnd"/>
             <w:r>
               <w:rPr>
                 <w:rFonts w:asciiTheme="minorHAnsi" w:hAnsiTheme="minorHAnsi" w:cstheme="minorHAnsi"/>
@@ -679,7 +782,25 @@
           <w:sz w:val="22"/>
           <w:szCs w:val="22"/>
         </w:rPr>
-        <w:t>${table_item}</w:t>
+        <w:t>${</w:t>
+      </w:r>
+      <w:proofErr w:type="spellStart"/>
+      <w:r>
+        <w:rPr>
+          <w:rFonts w:asciiTheme="minorHAnsi" w:hAnsiTheme="minorHAnsi" w:cstheme="minorHAnsi"/>
+          <w:sz w:val="22"/>
+          <w:szCs w:val="22"/>
+        </w:rPr>
+        <w:t>table_item</w:t>
+      </w:r>
+      <w:proofErr w:type="spellEnd"/>
+      <w:r>
+        <w:rPr>
+          <w:rFonts w:asciiTheme="minorHAnsi" w:hAnsiTheme="minorHAnsi" w:cstheme="minorHAnsi"/>
+          <w:sz w:val="22"/>
+          <w:szCs w:val="22"/>
+        </w:rPr>
+        <w:t>}</w:t>
       </w:r>
     </w:p>
     <w:p>
@@ -722,6 +843,7 @@
                 <w:szCs w:val="22"/>
               </w:rPr>
             </w:pPr>
+            <w:proofErr w:type="spellStart"/>
             <w:r>
               <w:rPr>
                 <w:rFonts w:asciiTheme="minorHAnsi" w:hAnsiTheme="minorHAnsi" w:cstheme="minorHAnsi"/>
@@ -730,6 +852,7 @@
               </w:rPr>
               <w:t>Diajukan</w:t>
             </w:r>
+            <w:proofErr w:type="spellEnd"/>
           </w:p>
         </w:tc>
         <w:tc>
@@ -746,6 +869,7 @@
                 <w:szCs w:val="22"/>
               </w:rPr>
             </w:pPr>
+            <w:proofErr w:type="spellStart"/>
             <w:r>
               <w:rPr>
                 <w:rFonts w:asciiTheme="minorHAnsi" w:hAnsiTheme="minorHAnsi" w:cstheme="minorHAnsi"/>
@@ -754,6 +878,7 @@
               </w:rPr>
               <w:t>Direview</w:t>
             </w:r>
+            <w:proofErr w:type="spellEnd"/>
           </w:p>
         </w:tc>
         <w:tc>
@@ -770,6 +895,7 @@
                 <w:szCs w:val="22"/>
               </w:rPr>
             </w:pPr>
+            <w:proofErr w:type="spellStart"/>
             <w:r>
               <w:rPr>
                 <w:rFonts w:asciiTheme="minorHAnsi" w:hAnsiTheme="minorHAnsi" w:cstheme="minorHAnsi"/>
@@ -778,6 +904,7 @@
               </w:rPr>
               <w:t>Disetujui</w:t>
             </w:r>
+            <w:proofErr w:type="spellEnd"/>
           </w:p>
         </w:tc>
         <w:tc>
@@ -794,6 +921,7 @@
                 <w:szCs w:val="22"/>
               </w:rPr>
             </w:pPr>
+            <w:proofErr w:type="spellStart"/>
             <w:r>
               <w:rPr>
                 <w:rFonts w:asciiTheme="minorHAnsi" w:hAnsiTheme="minorHAnsi" w:cstheme="minorHAnsi"/>
@@ -802,6 +930,7 @@
               </w:rPr>
               <w:t>Diproses</w:t>
             </w:r>
+            <w:proofErr w:type="spellEnd"/>
           </w:p>
         </w:tc>
       </w:tr>
@@ -906,12 +1035,14 @@
                 <w:lang w:val="en-ID" w:eastAsia="id-ID"/>
               </w:rPr>
             </w:pPr>
+            <w:proofErr w:type="spellStart"/>
             <w:r>
               <w:rPr>
                 <w:rFonts w:asciiTheme="minorHAnsi" w:hAnsiTheme="minorHAnsi" w:cstheme="minorHAnsi"/>
               </w:rPr>
               <w:t>Pemohon</w:t>
             </w:r>
+            <w:proofErr w:type="spellEnd"/>
           </w:p>
           <w:p>
             <w:pPr>
@@ -925,7 +1056,21 @@
               <w:rPr>
                 <w:rFonts w:asciiTheme="minorHAnsi" w:hAnsiTheme="minorHAnsi" w:cstheme="minorHAnsi"/>
               </w:rPr>
-              <w:t>${user_pend}</w:t>
+              <w:t>${</w:t>
+            </w:r>
+            <w:proofErr w:type="spellStart"/>
+            <w:r>
+              <w:rPr>
+                <w:rFonts w:asciiTheme="minorHAnsi" w:hAnsiTheme="minorHAnsi" w:cstheme="minorHAnsi"/>
+              </w:rPr>
+              <w:t>user_pend</w:t>
+            </w:r>
+            <w:proofErr w:type="spellEnd"/>
+            <w:r>
+              <w:rPr>
+                <w:rFonts w:asciiTheme="minorHAnsi" w:hAnsiTheme="minorHAnsi" w:cstheme="minorHAnsi"/>
+              </w:rPr>
+              <w:t>}</w:t>
             </w:r>
           </w:p>
           <w:p>
@@ -942,7 +1087,21 @@
               <w:rPr>
                 <w:rFonts w:asciiTheme="minorHAnsi" w:hAnsiTheme="minorHAnsi" w:cstheme="minorHAnsi"/>
               </w:rPr>
-              <w:t>${pend_date}</w:t>
+              <w:t>${</w:t>
+            </w:r>
+            <w:proofErr w:type="spellStart"/>
+            <w:r>
+              <w:rPr>
+                <w:rFonts w:asciiTheme="minorHAnsi" w:hAnsiTheme="minorHAnsi" w:cstheme="minorHAnsi"/>
+              </w:rPr>
+              <w:t>pend_date</w:t>
+            </w:r>
+            <w:proofErr w:type="spellEnd"/>
+            <w:r>
+              <w:rPr>
+                <w:rFonts w:asciiTheme="minorHAnsi" w:hAnsiTheme="minorHAnsi" w:cstheme="minorHAnsi"/>
+              </w:rPr>
+              <w:t>}</w:t>
             </w:r>
           </w:p>
         </w:tc>
@@ -958,12 +1117,28 @@
                 <w:rFonts w:asciiTheme="minorHAnsi" w:hAnsiTheme="minorHAnsi" w:cstheme="minorHAnsi"/>
               </w:rPr>
             </w:pPr>
-            <w:r>
-              <w:rPr>
-                <w:rFonts w:asciiTheme="minorHAnsi" w:hAnsiTheme="minorHAnsi" w:cstheme="minorHAnsi"/>
-              </w:rPr>
-              <w:t>Atasan Pemohon</w:t>
-            </w:r>
+            <w:proofErr w:type="spellStart"/>
+            <w:r>
+              <w:rPr>
+                <w:rFonts w:asciiTheme="minorHAnsi" w:hAnsiTheme="minorHAnsi" w:cstheme="minorHAnsi"/>
+              </w:rPr>
+              <w:t>Atasan</w:t>
+            </w:r>
+            <w:proofErr w:type="spellEnd"/>
+            <w:r>
+              <w:rPr>
+                <w:rFonts w:asciiTheme="minorHAnsi" w:hAnsiTheme="minorHAnsi" w:cstheme="minorHAnsi"/>
+              </w:rPr>
+              <w:t xml:space="preserve"> </w:t>
+            </w:r>
+            <w:proofErr w:type="spellStart"/>
+            <w:r>
+              <w:rPr>
+                <w:rFonts w:asciiTheme="minorHAnsi" w:hAnsiTheme="minorHAnsi" w:cstheme="minorHAnsi"/>
+              </w:rPr>
+              <w:t>Pemohon</w:t>
+            </w:r>
+            <w:proofErr w:type="spellEnd"/>
           </w:p>
           <w:p>
             <w:pPr>
@@ -977,7 +1152,21 @@
               <w:rPr>
                 <w:rFonts w:asciiTheme="minorHAnsi" w:hAnsiTheme="minorHAnsi" w:cstheme="minorHAnsi"/>
               </w:rPr>
-              <w:t>${user_app}</w:t>
+              <w:t>${</w:t>
+            </w:r>
+            <w:proofErr w:type="spellStart"/>
+            <w:r>
+              <w:rPr>
+                <w:rFonts w:asciiTheme="minorHAnsi" w:hAnsiTheme="minorHAnsi" w:cstheme="minorHAnsi"/>
+              </w:rPr>
+              <w:t>user_app</w:t>
+            </w:r>
+            <w:proofErr w:type="spellEnd"/>
+            <w:r>
+              <w:rPr>
+                <w:rFonts w:asciiTheme="minorHAnsi" w:hAnsiTheme="minorHAnsi" w:cstheme="minorHAnsi"/>
+              </w:rPr>
+              <w:t>}</w:t>
             </w:r>
           </w:p>
           <w:p>
@@ -994,7 +1183,21 @@
               <w:rPr>
                 <w:rFonts w:asciiTheme="minorHAnsi" w:hAnsiTheme="minorHAnsi" w:cstheme="minorHAnsi"/>
               </w:rPr>
-              <w:t>${app_date}</w:t>
+              <w:t>${</w:t>
+            </w:r>
+            <w:proofErr w:type="spellStart"/>
+            <w:r>
+              <w:rPr>
+                <w:rFonts w:asciiTheme="minorHAnsi" w:hAnsiTheme="minorHAnsi" w:cstheme="minorHAnsi"/>
+              </w:rPr>
+              <w:t>app_date</w:t>
+            </w:r>
+            <w:proofErr w:type="spellEnd"/>
+            <w:r>
+              <w:rPr>
+                <w:rFonts w:asciiTheme="minorHAnsi" w:hAnsiTheme="minorHAnsi" w:cstheme="minorHAnsi"/>
+              </w:rPr>
+              <w:t>}</w:t>
             </w:r>
           </w:p>
         </w:tc>
@@ -1029,7 +1232,21 @@
               <w:rPr>
                 <w:rFonts w:asciiTheme="minorHAnsi" w:hAnsiTheme="minorHAnsi" w:cstheme="minorHAnsi"/>
               </w:rPr>
-              <w:t>${user_acc}</w:t>
+              <w:t>${</w:t>
+            </w:r>
+            <w:proofErr w:type="spellStart"/>
+            <w:r>
+              <w:rPr>
+                <w:rFonts w:asciiTheme="minorHAnsi" w:hAnsiTheme="minorHAnsi" w:cstheme="minorHAnsi"/>
+              </w:rPr>
+              <w:t>user_acc</w:t>
+            </w:r>
+            <w:proofErr w:type="spellEnd"/>
+            <w:r>
+              <w:rPr>
+                <w:rFonts w:asciiTheme="minorHAnsi" w:hAnsiTheme="minorHAnsi" w:cstheme="minorHAnsi"/>
+              </w:rPr>
+              <w:t>}</w:t>
             </w:r>
           </w:p>
           <w:p>
@@ -1046,7 +1263,21 @@
               <w:rPr>
                 <w:rFonts w:asciiTheme="minorHAnsi" w:hAnsiTheme="minorHAnsi" w:cstheme="minorHAnsi"/>
               </w:rPr>
-              <w:t>${acc_date}</w:t>
+              <w:t>${</w:t>
+            </w:r>
+            <w:proofErr w:type="spellStart"/>
+            <w:r>
+              <w:rPr>
+                <w:rFonts w:asciiTheme="minorHAnsi" w:hAnsiTheme="minorHAnsi" w:cstheme="minorHAnsi"/>
+              </w:rPr>
+              <w:t>acc_date</w:t>
+            </w:r>
+            <w:proofErr w:type="spellEnd"/>
+            <w:r>
+              <w:rPr>
+                <w:rFonts w:asciiTheme="minorHAnsi" w:hAnsiTheme="minorHAnsi" w:cstheme="minorHAnsi"/>
+              </w:rPr>
+              <w:t>}</w:t>
             </w:r>
           </w:p>
         </w:tc>
@@ -1062,12 +1293,14 @@
                 <w:rFonts w:asciiTheme="minorHAnsi" w:hAnsiTheme="minorHAnsi" w:cstheme="minorHAnsi"/>
               </w:rPr>
             </w:pPr>
+            <w:proofErr w:type="spellStart"/>
             <w:r>
               <w:rPr>
                 <w:rFonts w:asciiTheme="minorHAnsi" w:hAnsiTheme="minorHAnsi" w:cstheme="minorHAnsi"/>
               </w:rPr>
               <w:t>Direktur</w:t>
             </w:r>
+            <w:proofErr w:type="spellEnd"/>
           </w:p>
           <w:p>
             <w:pPr>
@@ -1081,7 +1314,21 @@
               <w:rPr>
                 <w:rFonts w:asciiTheme="minorHAnsi" w:hAnsiTheme="minorHAnsi" w:cstheme="minorHAnsi"/>
               </w:rPr>
-              <w:t>${user_dir}</w:t>
+              <w:t>${</w:t>
+            </w:r>
+            <w:proofErr w:type="spellStart"/>
+            <w:r>
+              <w:rPr>
+                <w:rFonts w:asciiTheme="minorHAnsi" w:hAnsiTheme="minorHAnsi" w:cstheme="minorHAnsi"/>
+              </w:rPr>
+              <w:t>user_dir</w:t>
+            </w:r>
+            <w:proofErr w:type="spellEnd"/>
+            <w:r>
+              <w:rPr>
+                <w:rFonts w:asciiTheme="minorHAnsi" w:hAnsiTheme="minorHAnsi" w:cstheme="minorHAnsi"/>
+              </w:rPr>
+              <w:t>}</w:t>
             </w:r>
           </w:p>
           <w:p>
@@ -1098,7 +1345,21 @@
               <w:rPr>
                 <w:rFonts w:asciiTheme="minorHAnsi" w:hAnsiTheme="minorHAnsi" w:cstheme="minorHAnsi"/>
               </w:rPr>
-              <w:t>${dir_date}</w:t>
+              <w:t>${</w:t>
+            </w:r>
+            <w:proofErr w:type="spellStart"/>
+            <w:r>
+              <w:rPr>
+                <w:rFonts w:asciiTheme="minorHAnsi" w:hAnsiTheme="minorHAnsi" w:cstheme="minorHAnsi"/>
+              </w:rPr>
+              <w:t>dir_date</w:t>
+            </w:r>
+            <w:proofErr w:type="spellEnd"/>
+            <w:r>
+              <w:rPr>
+                <w:rFonts w:asciiTheme="minorHAnsi" w:hAnsiTheme="minorHAnsi" w:cstheme="minorHAnsi"/>
+              </w:rPr>
+              <w:t>}</w:t>
             </w:r>
           </w:p>
         </w:tc>
@@ -1133,7 +1394,21 @@
               <w:rPr>
                 <w:rFonts w:asciiTheme="minorHAnsi" w:hAnsiTheme="minorHAnsi" w:cstheme="minorHAnsi"/>
               </w:rPr>
-              <w:t>${user_fin}</w:t>
+              <w:t>${</w:t>
+            </w:r>
+            <w:proofErr w:type="spellStart"/>
+            <w:r>
+              <w:rPr>
+                <w:rFonts w:asciiTheme="minorHAnsi" w:hAnsiTheme="minorHAnsi" w:cstheme="minorHAnsi"/>
+              </w:rPr>
+              <w:t>user_fin</w:t>
+            </w:r>
+            <w:proofErr w:type="spellEnd"/>
+            <w:r>
+              <w:rPr>
+                <w:rFonts w:asciiTheme="minorHAnsi" w:hAnsiTheme="minorHAnsi" w:cstheme="minorHAnsi"/>
+              </w:rPr>
+              <w:t>}</w:t>
             </w:r>
           </w:p>
           <w:p>
@@ -1150,7 +1425,21 @@
               <w:rPr>
                 <w:rFonts w:asciiTheme="minorHAnsi" w:hAnsiTheme="minorHAnsi" w:cstheme="minorHAnsi"/>
               </w:rPr>
-              <w:t>${fin_date}</w:t>
+              <w:t>${</w:t>
+            </w:r>
+            <w:proofErr w:type="spellStart"/>
+            <w:r>
+              <w:rPr>
+                <w:rFonts w:asciiTheme="minorHAnsi" w:hAnsiTheme="minorHAnsi" w:cstheme="minorHAnsi"/>
+              </w:rPr>
+              <w:t>fin_date</w:t>
+            </w:r>
+            <w:proofErr w:type="spellEnd"/>
+            <w:r>
+              <w:rPr>
+                <w:rFonts w:asciiTheme="minorHAnsi" w:hAnsiTheme="minorHAnsi" w:cstheme="minorHAnsi"/>
+              </w:rPr>
+              <w:t>}</w:t>
             </w:r>
           </w:p>
         </w:tc>
@@ -1210,13 +1499,47 @@
       </w:pPr>
     </w:p>
     <w:p/>
+    <w:p/>
+    <w:p/>
+    <w:p/>
+    <w:p/>
+    <w:p/>
+    <w:p/>
+    <w:p/>
+    <w:p/>
+    <w:p/>
+    <w:p/>
+    <w:p/>
+    <w:p/>
+    <w:p/>
+    <w:p/>
+    <w:p/>
+    <w:p/>
+    <w:p/>
+    <w:p/>
+    <w:p>
+      <w:pPr>
+        <w:jc w:val="center"/>
+      </w:pPr>
+      <w:r>
+        <w:lastRenderedPageBreak/>
+        <w:t>${</w:t>
+      </w:r>
+      <w:proofErr w:type="spellStart"/>
+      <w:r>
+        <w:t>image_item</w:t>
+      </w:r>
+      <w:proofErr w:type="spellEnd"/>
+      <w:r>
+        <w:t>}</w:t>
+      </w:r>
+    </w:p>
+    <w:p/>
     <w:sectPr>
       <w:headerReference w:type="even" r:id="rId8"/>
       <w:headerReference w:type="default" r:id="rId9"/>
-      <w:footerReference w:type="even" r:id="rId10"/>
-      <w:footerReference w:type="default" r:id="rId11"/>
-      <w:headerReference w:type="first" r:id="rId12"/>
-      <w:footerReference w:type="first" r:id="rId13"/>
+      <w:footerReference w:type="default" r:id="rId10"/>
+      <w:headerReference w:type="first" r:id="rId11"/>
       <w:pgSz w:w="11900" w:h="16840" w:code="9"/>
       <w:pgMar w:top="567" w:right="1100" w:bottom="1440" w:left="1276" w:header="563" w:footer="271" w:gutter="0"/>
       <w:cols w:space="708"/>
@@ -1250,33 +1573,38 @@
   <w:p>
     <w:pPr>
       <w:pStyle w:val="Footer"/>
+      <w:rPr>
+        <w:rFonts w:ascii="Times New Roman" w:hAnsi="Times New Roman"/>
+        <w:iCs/>
+        <w:lang w:val="id-ID"/>
+      </w:rPr>
     </w:pPr>
-  </w:p>
-</w:ftr>
-</file>
-
-<file path=word/footer2.xml><?xml version="1.0" encoding="utf-8"?>
-<w:ftr xmlns:wpc="http://schemas.microsoft.com/office/word/2010/wordprocessingCanvas" xmlns:cx="http://schemas.microsoft.com/office/drawing/2014/chartex" xmlns:cx1="http://schemas.microsoft.com/office/drawing/2015/9/8/chartex" xmlns:cx2="http://schemas.microsoft.com/office/drawing/2015/10/21/chartex" xmlns:cx3="http://schemas.microsoft.com/office/drawing/2016/5/9/chartex" xmlns:cx4="http://schemas.microsoft.com/office/drawing/2016/5/10/chartex" xmlns:cx5="http://schemas.microsoft.com/office/drawing/2016/5/11/chartex" xmlns:cx6="http://schemas.microsoft.com/office/drawing/2016/5/12/chartex" xmlns:cx7="http://schemas.microsoft.com/office/drawing/2016/5/13/chartex" xmlns:cx8="http://schemas.microsoft.com/office/drawing/2016/5/14/chartex" xmlns:mc="http://schemas.openxmlformats.org/markup-compatibility/2006" xmlns:aink="http://schemas.microsoft.com/office/drawing/2016/ink" xmlns:am3d="http://schemas.microsoft.com/office/drawing/2017/model3d" xmlns:o="urn:schemas-microsoft-com:office:office" xmlns:oel="http://schemas.microsoft.com/office/2019/extlst" xmlns:r="http://schemas.openxmlformats.org/officeDocument/2006/relationships" xmlns:m="http://schemas.openxmlformats.org/officeDocument/2006/math" xmlns:v="urn:schemas-microsoft-com:vml" xmlns:wp14="http://schemas.microsoft.com/office/word/2010/wordprocessingDrawing" xmlns:wp="http://schemas.openxmlformats.org/drawingml/2006/wordprocessingDrawing" xmlns:w10="urn:schemas-microsoft-com:office:word" xmlns:w="http://schemas.openxmlformats.org/wordprocessingml/2006/main" xmlns:w14="http://schemas.microsoft.com/office/word/2010/wordml" xmlns:w15="http://schemas.microsoft.com/office/word/2012/wordml" xmlns:w16cex="http://schemas.microsoft.com/office/word/2018/wordml/cex" xmlns:w16cid="http://schemas.microsoft.com/office/word/2016/wordml/cid" xmlns:w16="http://schemas.microsoft.com/office/word/2018/wordml" xmlns:w16du="http://schemas.microsoft.com/office/word/2023/wordml/word16du" xmlns:w16sdtdh="http://schemas.microsoft.com/office/word/2020/wordml/sdtdatahash" xmlns:w16sdtfl="http://schemas.microsoft.com/office/word/2024/wordml/sdtformatlock" xmlns:w16se="http://schemas.microsoft.com/office/word/2015/wordml/symex" xmlns:wpg="http://schemas.microsoft.com/office/word/2010/wordprocessingGroup" xmlns:wpi="http://schemas.microsoft.com/office/word/2010/wordprocessingInk" xmlns:wne="http://schemas.microsoft.com/office/word/2006/wordml" xmlns:wps="http://schemas.microsoft.com/office/word/2010/wordprocessingShape" mc:Ignorable="w14 w15 w16se w16cid w16 w16cex w16sdtdh w16sdtfl w16du wp14">
-  <w:p>
-    <w:pPr>
-      <w:pStyle w:val="Footer"/>
-      <w:jc w:val="center"/>
+    <w:r>
       <w:rPr>
         <w:rFonts w:ascii="Times New Roman" w:hAnsi="Times New Roman"/>
-        <w:i/>
+        <w:iCs/>
         <w:lang w:val="id-ID"/>
       </w:rPr>
-    </w:pPr>
-  </w:p>
-</w:ftr>
-</file>
-
-<file path=word/footer3.xml><?xml version="1.0" encoding="utf-8"?>
-<w:ftr xmlns:wpc="http://schemas.microsoft.com/office/word/2010/wordprocessingCanvas" xmlns:cx="http://schemas.microsoft.com/office/drawing/2014/chartex" xmlns:cx1="http://schemas.microsoft.com/office/drawing/2015/9/8/chartex" xmlns:cx2="http://schemas.microsoft.com/office/drawing/2015/10/21/chartex" xmlns:cx3="http://schemas.microsoft.com/office/drawing/2016/5/9/chartex" xmlns:cx4="http://schemas.microsoft.com/office/drawing/2016/5/10/chartex" xmlns:cx5="http://schemas.microsoft.com/office/drawing/2016/5/11/chartex" xmlns:cx6="http://schemas.microsoft.com/office/drawing/2016/5/12/chartex" xmlns:cx7="http://schemas.microsoft.com/office/drawing/2016/5/13/chartex" xmlns:cx8="http://schemas.microsoft.com/office/drawing/2016/5/14/chartex" xmlns:mc="http://schemas.openxmlformats.org/markup-compatibility/2006" xmlns:aink="http://schemas.microsoft.com/office/drawing/2016/ink" xmlns:am3d="http://schemas.microsoft.com/office/drawing/2017/model3d" xmlns:o="urn:schemas-microsoft-com:office:office" xmlns:oel="http://schemas.microsoft.com/office/2019/extlst" xmlns:r="http://schemas.openxmlformats.org/officeDocument/2006/relationships" xmlns:m="http://schemas.openxmlformats.org/officeDocument/2006/math" xmlns:v="urn:schemas-microsoft-com:vml" xmlns:wp14="http://schemas.microsoft.com/office/word/2010/wordprocessingDrawing" xmlns:wp="http://schemas.openxmlformats.org/drawingml/2006/wordprocessingDrawing" xmlns:w10="urn:schemas-microsoft-com:office:word" xmlns:w="http://schemas.openxmlformats.org/wordprocessingml/2006/main" xmlns:w14="http://schemas.microsoft.com/office/word/2010/wordml" xmlns:w15="http://schemas.microsoft.com/office/word/2012/wordml" xmlns:w16cex="http://schemas.microsoft.com/office/word/2018/wordml/cex" xmlns:w16cid="http://schemas.microsoft.com/office/word/2016/wordml/cid" xmlns:w16="http://schemas.microsoft.com/office/word/2018/wordml" xmlns:w16du="http://schemas.microsoft.com/office/word/2023/wordml/word16du" xmlns:w16sdtdh="http://schemas.microsoft.com/office/word/2020/wordml/sdtdatahash" xmlns:w16sdtfl="http://schemas.microsoft.com/office/word/2024/wordml/sdtformatlock" xmlns:w16se="http://schemas.microsoft.com/office/word/2015/wordml/symex" xmlns:wpg="http://schemas.microsoft.com/office/word/2010/wordprocessingGroup" xmlns:wpi="http://schemas.microsoft.com/office/word/2010/wordprocessingInk" xmlns:wne="http://schemas.microsoft.com/office/word/2006/wordml" xmlns:wps="http://schemas.microsoft.com/office/word/2010/wordprocessingShape" mc:Ignorable="w14 w15 w16se w16cid w16 w16cex w16sdtdh w16sdtfl w16du wp14">
-  <w:p>
-    <w:pPr>
-      <w:pStyle w:val="Footer"/>
-    </w:pPr>
+      <w:t>Tanggal Cetak : ${</w:t>
+    </w:r>
+    <w:proofErr w:type="spellStart"/>
+    <w:r>
+      <w:rPr>
+        <w:rFonts w:ascii="Times New Roman" w:hAnsi="Times New Roman"/>
+        <w:iCs/>
+        <w:lang w:val="id-ID"/>
+      </w:rPr>
+      <w:t>print_date</w:t>
+    </w:r>
+    <w:proofErr w:type="spellEnd"/>
+    <w:r>
+      <w:rPr>
+        <w:rFonts w:ascii="Times New Roman" w:hAnsi="Times New Roman"/>
+        <w:iCs/>
+        <w:lang w:val="id-ID"/>
+      </w:rPr>
+      <w:t>}</w:t>
+    </w:r>
   </w:p>
 </w:ftr>
 </file>
@@ -1526,7 +1854,115 @@
         <w:sz w:val="16"/>
         <w:szCs w:val="20"/>
       </w:rPr>
-      <w:t>B Nomor 93, Jalan Kamal Raya Outer Ring Road, Desa/Kelurahan Cengkareng Timur, Kec. Cengkareng, Kota Adm. Jakarta Barat, Provinsi DKI Jakarta,</w:t>
+      <w:t xml:space="preserve">B </w:t>
+    </w:r>
+    <w:proofErr w:type="spellStart"/>
+    <w:r>
+      <w:rPr>
+        <w:rFonts w:ascii="Times New Roman" w:hAnsi="Times New Roman"/>
+        <w:sz w:val="16"/>
+        <w:szCs w:val="20"/>
+      </w:rPr>
+      <w:t>Nomor</w:t>
+    </w:r>
+    <w:proofErr w:type="spellEnd"/>
+    <w:r>
+      <w:rPr>
+        <w:rFonts w:ascii="Times New Roman" w:hAnsi="Times New Roman"/>
+        <w:sz w:val="16"/>
+        <w:szCs w:val="20"/>
+      </w:rPr>
+      <w:t xml:space="preserve"> 93, Jalan Kamal Raya Outer Ring Road, Desa/</w:t>
+    </w:r>
+    <w:proofErr w:type="spellStart"/>
+    <w:r>
+      <w:rPr>
+        <w:rFonts w:ascii="Times New Roman" w:hAnsi="Times New Roman"/>
+        <w:sz w:val="16"/>
+        <w:szCs w:val="20"/>
+      </w:rPr>
+      <w:t>Kelurahan</w:t>
+    </w:r>
+    <w:proofErr w:type="spellEnd"/>
+    <w:r>
+      <w:rPr>
+        <w:rFonts w:ascii="Times New Roman" w:hAnsi="Times New Roman"/>
+        <w:sz w:val="16"/>
+        <w:szCs w:val="20"/>
+      </w:rPr>
+      <w:t xml:space="preserve"> </w:t>
+    </w:r>
+    <w:proofErr w:type="spellStart"/>
+    <w:r>
+      <w:rPr>
+        <w:rFonts w:ascii="Times New Roman" w:hAnsi="Times New Roman"/>
+        <w:sz w:val="16"/>
+        <w:szCs w:val="20"/>
+      </w:rPr>
+      <w:t>Cengkareng</w:t>
+    </w:r>
+    <w:proofErr w:type="spellEnd"/>
+    <w:r>
+      <w:rPr>
+        <w:rFonts w:ascii="Times New Roman" w:hAnsi="Times New Roman"/>
+        <w:sz w:val="16"/>
+        <w:szCs w:val="20"/>
+      </w:rPr>
+      <w:t xml:space="preserve"> Timur, </w:t>
+    </w:r>
+    <w:proofErr w:type="spellStart"/>
+    <w:r>
+      <w:rPr>
+        <w:rFonts w:ascii="Times New Roman" w:hAnsi="Times New Roman"/>
+        <w:sz w:val="16"/>
+        <w:szCs w:val="20"/>
+      </w:rPr>
+      <w:t>Kec</w:t>
+    </w:r>
+    <w:proofErr w:type="spellEnd"/>
+    <w:r>
+      <w:rPr>
+        <w:rFonts w:ascii="Times New Roman" w:hAnsi="Times New Roman"/>
+        <w:sz w:val="16"/>
+        <w:szCs w:val="20"/>
+      </w:rPr>
+      <w:t xml:space="preserve">. </w:t>
+    </w:r>
+    <w:proofErr w:type="spellStart"/>
+    <w:r>
+      <w:rPr>
+        <w:rFonts w:ascii="Times New Roman" w:hAnsi="Times New Roman"/>
+        <w:sz w:val="16"/>
+        <w:szCs w:val="20"/>
+      </w:rPr>
+      <w:t>Cengkareng</w:t>
+    </w:r>
+    <w:proofErr w:type="spellEnd"/>
+    <w:r>
+      <w:rPr>
+        <w:rFonts w:ascii="Times New Roman" w:hAnsi="Times New Roman"/>
+        <w:sz w:val="16"/>
+        <w:szCs w:val="20"/>
+      </w:rPr>
+      <w:t xml:space="preserve">, Kota Adm. Jakarta Barat, </w:t>
+    </w:r>
+    <w:proofErr w:type="spellStart"/>
+    <w:r>
+      <w:rPr>
+        <w:rFonts w:ascii="Times New Roman" w:hAnsi="Times New Roman"/>
+        <w:sz w:val="16"/>
+        <w:szCs w:val="20"/>
+      </w:rPr>
+      <w:t>Provinsi</w:t>
+    </w:r>
+    <w:proofErr w:type="spellEnd"/>
+    <w:r>
+      <w:rPr>
+        <w:rFonts w:ascii="Times New Roman" w:hAnsi="Times New Roman"/>
+        <w:sz w:val="16"/>
+        <w:szCs w:val="20"/>
+      </w:rPr>
+      <w:t xml:space="preserve"> DKI Jakarta,</w:t>
     </w:r>
     <w:r>
       <w:rPr>
@@ -4101,7 +4537,6 @@
   <w:style w:type="character" w:default="1" w:styleId="DefaultParagraphFont">
     <w:name w:val="Default Paragraph Font"/>
     <w:uiPriority w:val="1"/>
-    <w:semiHidden/>
     <w:unhideWhenUsed/>
   </w:style>
   <w:style w:type="table" w:default="1" w:styleId="TableNormal">

--- a/_shared/template/ca_tci.docx
+++ b/_shared/template/ca_tci.docx
@@ -4,22 +4,10 @@
   <w:body>
     <w:p>
       <w:pPr>
-        <w:rPr>
-          <w:rFonts w:ascii="Times New Roman" w:eastAsia="Times New Roman" w:hAnsi="Times New Roman"/>
-          <w:color w:val="000000"/>
-        </w:rPr>
-      </w:pPr>
-      <w:bookmarkStart w:id="0" w:name="_Hlk128474047"/>
-    </w:p>
-    <w:bookmarkEnd w:id="0"/>
-    <w:p>
-      <w:pPr>
         <w:spacing w:line="276" w:lineRule="auto"/>
         <w:jc w:val="both"/>
         <w:rPr>
-          <w:rFonts w:asciiTheme="minorHAnsi" w:hAnsiTheme="minorHAnsi" w:cstheme="minorHAnsi"/>
-          <w:sz w:val="22"/>
-          <w:szCs w:val="22"/>
+          <w:rFonts w:ascii="Times New Roman" w:hAnsi="Times New Roman"/>
         </w:rPr>
       </w:pPr>
     </w:p>
@@ -28,7 +16,7 @@
         <w:spacing w:line="276" w:lineRule="auto"/>
         <w:jc w:val="center"/>
         <w:rPr>
-          <w:rFonts w:asciiTheme="minorHAnsi" w:hAnsiTheme="minorHAnsi" w:cstheme="minorHAnsi"/>
+          <w:rFonts w:cstheme="minorHAnsi"/>
           <w:b/>
           <w:bCs/>
           <w:sz w:val="36"/>
@@ -37,7 +25,7 @@
       </w:pPr>
       <w:r>
         <w:rPr>
-          <w:rFonts w:asciiTheme="minorHAnsi" w:hAnsiTheme="minorHAnsi" w:cstheme="minorHAnsi"/>
+          <w:rFonts w:cstheme="minorHAnsi"/>
           <w:b/>
           <w:bCs/>
           <w:sz w:val="36"/>
@@ -47,7 +35,7 @@
       </w:r>
       <w:r>
         <w:rPr>
-          <w:rFonts w:asciiTheme="minorHAnsi" w:hAnsiTheme="minorHAnsi" w:cstheme="minorHAnsi"/>
+          <w:rFonts w:cstheme="minorHAnsi"/>
           <w:b/>
           <w:bCs/>
           <w:sz w:val="36"/>
@@ -58,28 +46,10 @@
     </w:p>
     <w:p>
       <w:pPr>
-        <w:pBdr>
-          <w:bottom w:val="single" w:sz="4" w:space="1" w:color="auto"/>
-        </w:pBdr>
-        <w:spacing w:line="276" w:lineRule="auto"/>
-        <w:jc w:val="center"/>
-        <w:rPr>
-          <w:rFonts w:asciiTheme="minorHAnsi" w:hAnsiTheme="minorHAnsi" w:cstheme="minorHAnsi"/>
-          <w:b/>
-          <w:bCs/>
-          <w:sz w:val="22"/>
-          <w:szCs w:val="22"/>
-        </w:rPr>
-      </w:pPr>
-    </w:p>
-    <w:p>
-      <w:pPr>
         <w:spacing w:line="276" w:lineRule="auto"/>
         <w:jc w:val="both"/>
         <w:rPr>
-          <w:rFonts w:asciiTheme="minorHAnsi" w:hAnsiTheme="minorHAnsi" w:cstheme="minorHAnsi"/>
-          <w:sz w:val="22"/>
-          <w:szCs w:val="22"/>
+          <w:rFonts w:cstheme="minorHAnsi"/>
         </w:rPr>
       </w:pPr>
     </w:p>
@@ -98,34 +68,30 @@
         <w:tblLook w:val="04A0" w:firstRow="1" w:lastRow="0" w:firstColumn="1" w:lastColumn="0" w:noHBand="0" w:noVBand="1"/>
       </w:tblPr>
       <w:tblGrid>
-        <w:gridCol w:w="1669"/>
-        <w:gridCol w:w="276"/>
-        <w:gridCol w:w="2992"/>
-        <w:gridCol w:w="238"/>
-        <w:gridCol w:w="1791"/>
-        <w:gridCol w:w="282"/>
-        <w:gridCol w:w="2276"/>
+        <w:gridCol w:w="1643"/>
+        <w:gridCol w:w="290"/>
+        <w:gridCol w:w="2998"/>
+        <w:gridCol w:w="248"/>
+        <w:gridCol w:w="1766"/>
+        <w:gridCol w:w="295"/>
+        <w:gridCol w:w="2284"/>
       </w:tblGrid>
       <w:tr>
         <w:tc>
           <w:tcPr>
-            <w:tcW w:w="876" w:type="pct"/>
+            <w:tcW w:w="863" w:type="pct"/>
+            <w:vAlign w:val="bottom"/>
           </w:tcPr>
           <w:p>
             <w:pPr>
               <w:spacing w:line="276" w:lineRule="auto"/>
-              <w:jc w:val="both"/>
-              <w:rPr>
-                <w:rFonts w:asciiTheme="minorHAnsi" w:hAnsiTheme="minorHAnsi" w:cstheme="minorHAnsi"/>
-                <w:sz w:val="22"/>
-                <w:szCs w:val="22"/>
+              <w:rPr>
+                <w:rFonts w:asciiTheme="minorHAnsi" w:hAnsiTheme="minorHAnsi" w:cstheme="minorHAnsi"/>
               </w:rPr>
             </w:pPr>
             <w:r>
               <w:rPr>
                 <w:rFonts w:asciiTheme="minorHAnsi" w:hAnsiTheme="minorHAnsi" w:cstheme="minorHAnsi"/>
-                <w:sz w:val="22"/>
-                <w:szCs w:val="22"/>
               </w:rPr>
               <w:t xml:space="preserve">No </w:t>
             </w:r>
@@ -133,8 +99,6 @@
             <w:r>
               <w:rPr>
                 <w:rFonts w:asciiTheme="minorHAnsi" w:hAnsiTheme="minorHAnsi" w:cstheme="minorHAnsi"/>
-                <w:sz w:val="22"/>
-                <w:szCs w:val="22"/>
               </w:rPr>
               <w:t>Regist</w:t>
             </w:r>
@@ -143,23 +107,19 @@
         </w:tc>
         <w:tc>
           <w:tcPr>
-            <w:tcW w:w="145" w:type="pct"/>
+            <w:tcW w:w="152" w:type="pct"/>
+            <w:vAlign w:val="bottom"/>
           </w:tcPr>
           <w:p>
             <w:pPr>
               <w:spacing w:line="276" w:lineRule="auto"/>
-              <w:jc w:val="both"/>
-              <w:rPr>
-                <w:rFonts w:asciiTheme="minorHAnsi" w:hAnsiTheme="minorHAnsi" w:cstheme="minorHAnsi"/>
-                <w:sz w:val="22"/>
-                <w:szCs w:val="22"/>
+              <w:rPr>
+                <w:rFonts w:asciiTheme="minorHAnsi" w:hAnsiTheme="minorHAnsi" w:cstheme="minorHAnsi"/>
               </w:rPr>
             </w:pPr>
             <w:r>
               <w:rPr>
                 <w:rFonts w:asciiTheme="minorHAnsi" w:hAnsiTheme="minorHAnsi" w:cstheme="minorHAnsi"/>
-                <w:sz w:val="22"/>
-                <w:szCs w:val="22"/>
               </w:rPr>
               <w:t>:</w:t>
             </w:r>
@@ -167,27 +127,23 @@
         </w:tc>
         <w:tc>
           <w:tcPr>
-            <w:tcW w:w="1571" w:type="pct"/>
+            <w:tcW w:w="1574" w:type="pct"/>
             <w:tcBorders>
               <w:bottom w:val="single" w:sz="4" w:space="0" w:color="auto"/>
             </w:tcBorders>
+            <w:vAlign w:val="bottom"/>
           </w:tcPr>
           <w:p>
             <w:pPr>
               <w:spacing w:line="276" w:lineRule="auto"/>
-              <w:jc w:val="both"/>
-              <w:rPr>
-                <w:rFonts w:asciiTheme="minorHAnsi" w:hAnsiTheme="minorHAnsi" w:cstheme="minorHAnsi"/>
-                <w:sz w:val="22"/>
-                <w:szCs w:val="22"/>
+              <w:rPr>
+                <w:rFonts w:asciiTheme="minorHAnsi" w:hAnsiTheme="minorHAnsi" w:cstheme="minorHAnsi"/>
                 <w:lang w:val="id-ID"/>
               </w:rPr>
             </w:pPr>
             <w:r>
               <w:rPr>
                 <w:rFonts w:asciiTheme="minorHAnsi" w:hAnsiTheme="minorHAnsi" w:cstheme="minorHAnsi"/>
-                <w:sz w:val="22"/>
-                <w:szCs w:val="22"/>
               </w:rPr>
               <w:t>${</w:t>
             </w:r>
@@ -195,8 +151,6 @@
             <w:r>
               <w:rPr>
                 <w:rFonts w:asciiTheme="minorHAnsi" w:hAnsiTheme="minorHAnsi" w:cstheme="minorHAnsi"/>
-                <w:sz w:val="22"/>
-                <w:szCs w:val="22"/>
                 <w:lang w:val="id-ID"/>
               </w:rPr>
               <w:t>document_number</w:t>
@@ -205,8 +159,6 @@
             <w:r>
               <w:rPr>
                 <w:rFonts w:asciiTheme="minorHAnsi" w:hAnsiTheme="minorHAnsi" w:cstheme="minorHAnsi"/>
-                <w:sz w:val="22"/>
-                <w:szCs w:val="22"/>
               </w:rPr>
               <w:t>}</w:t>
             </w:r>
@@ -214,39 +166,33 @@
         </w:tc>
         <w:tc>
           <w:tcPr>
-            <w:tcW w:w="125" w:type="pct"/>
+            <w:tcW w:w="130" w:type="pct"/>
+            <w:vAlign w:val="bottom"/>
           </w:tcPr>
           <w:p>
             <w:pPr>
               <w:spacing w:line="276" w:lineRule="auto"/>
-              <w:jc w:val="both"/>
-              <w:rPr>
-                <w:rFonts w:asciiTheme="minorHAnsi" w:hAnsiTheme="minorHAnsi" w:cstheme="minorHAnsi"/>
-                <w:sz w:val="22"/>
-                <w:szCs w:val="22"/>
+              <w:rPr>
+                <w:rFonts w:asciiTheme="minorHAnsi" w:hAnsiTheme="minorHAnsi" w:cstheme="minorHAnsi"/>
               </w:rPr>
             </w:pPr>
           </w:p>
         </w:tc>
         <w:tc>
           <w:tcPr>
-            <w:tcW w:w="940" w:type="pct"/>
+            <w:tcW w:w="927" w:type="pct"/>
+            <w:vAlign w:val="bottom"/>
           </w:tcPr>
           <w:p>
             <w:pPr>
               <w:spacing w:line="276" w:lineRule="auto"/>
-              <w:jc w:val="both"/>
-              <w:rPr>
-                <w:rFonts w:asciiTheme="minorHAnsi" w:hAnsiTheme="minorHAnsi" w:cstheme="minorHAnsi"/>
-                <w:sz w:val="22"/>
-                <w:szCs w:val="22"/>
+              <w:rPr>
+                <w:rFonts w:asciiTheme="minorHAnsi" w:hAnsiTheme="minorHAnsi" w:cstheme="minorHAnsi"/>
               </w:rPr>
             </w:pPr>
             <w:r>
               <w:rPr>
                 <w:rFonts w:asciiTheme="minorHAnsi" w:hAnsiTheme="minorHAnsi" w:cstheme="minorHAnsi"/>
-                <w:sz w:val="22"/>
-                <w:szCs w:val="22"/>
               </w:rPr>
               <w:t xml:space="preserve">Tgl. </w:t>
             </w:r>
@@ -254,8 +200,6 @@
             <w:r>
               <w:rPr>
                 <w:rFonts w:asciiTheme="minorHAnsi" w:hAnsiTheme="minorHAnsi" w:cstheme="minorHAnsi"/>
-                <w:sz w:val="22"/>
-                <w:szCs w:val="22"/>
               </w:rPr>
               <w:t>Pengajuan</w:t>
             </w:r>
@@ -264,23 +208,19 @@
         </w:tc>
         <w:tc>
           <w:tcPr>
-            <w:tcW w:w="148" w:type="pct"/>
+            <w:tcW w:w="155" w:type="pct"/>
+            <w:vAlign w:val="bottom"/>
           </w:tcPr>
           <w:p>
             <w:pPr>
               <w:spacing w:line="276" w:lineRule="auto"/>
-              <w:jc w:val="both"/>
-              <w:rPr>
-                <w:rFonts w:asciiTheme="minorHAnsi" w:hAnsiTheme="minorHAnsi" w:cstheme="minorHAnsi"/>
-                <w:sz w:val="22"/>
-                <w:szCs w:val="22"/>
+              <w:rPr>
+                <w:rFonts w:asciiTheme="minorHAnsi" w:hAnsiTheme="minorHAnsi" w:cstheme="minorHAnsi"/>
               </w:rPr>
             </w:pPr>
             <w:r>
               <w:rPr>
                 <w:rFonts w:asciiTheme="minorHAnsi" w:hAnsiTheme="minorHAnsi" w:cstheme="minorHAnsi"/>
-                <w:sz w:val="22"/>
-                <w:szCs w:val="22"/>
               </w:rPr>
               <w:t>:</w:t>
             </w:r>
@@ -288,35 +228,29 @@
         </w:tc>
         <w:tc>
           <w:tcPr>
-            <w:tcW w:w="1195" w:type="pct"/>
+            <w:tcW w:w="1199" w:type="pct"/>
             <w:tcBorders>
               <w:bottom w:val="single" w:sz="4" w:space="0" w:color="auto"/>
             </w:tcBorders>
+            <w:vAlign w:val="bottom"/>
           </w:tcPr>
           <w:p>
             <w:pPr>
               <w:spacing w:line="276" w:lineRule="auto"/>
-              <w:jc w:val="both"/>
-              <w:rPr>
-                <w:rFonts w:asciiTheme="minorHAnsi" w:hAnsiTheme="minorHAnsi" w:cstheme="minorHAnsi"/>
-                <w:sz w:val="22"/>
-                <w:szCs w:val="22"/>
+              <w:rPr>
+                <w:rFonts w:asciiTheme="minorHAnsi" w:hAnsiTheme="minorHAnsi" w:cstheme="minorHAnsi"/>
                 <w:lang w:val="id-ID"/>
               </w:rPr>
             </w:pPr>
             <w:r>
               <w:rPr>
                 <w:rFonts w:asciiTheme="minorHAnsi" w:hAnsiTheme="minorHAnsi" w:cstheme="minorHAnsi"/>
-                <w:sz w:val="22"/>
-                <w:szCs w:val="22"/>
               </w:rPr>
               <w:t>${create</w:t>
             </w:r>
             <w:r>
               <w:rPr>
                 <w:rFonts w:asciiTheme="minorHAnsi" w:hAnsiTheme="minorHAnsi" w:cstheme="minorHAnsi"/>
-                <w:sz w:val="22"/>
-                <w:szCs w:val="22"/>
                 <w:lang w:val="id-ID"/>
               </w:rPr>
               <w:t>_</w:t>
@@ -325,8 +259,6 @@
             <w:r>
               <w:rPr>
                 <w:rFonts w:asciiTheme="minorHAnsi" w:hAnsiTheme="minorHAnsi" w:cstheme="minorHAnsi"/>
-                <w:sz w:val="22"/>
-                <w:szCs w:val="22"/>
                 <w:lang w:val="id-ID"/>
               </w:rPr>
               <w:t>date</w:t>
@@ -335,8 +267,6 @@
             <w:r>
               <w:rPr>
                 <w:rFonts w:asciiTheme="minorHAnsi" w:hAnsiTheme="minorHAnsi" w:cstheme="minorHAnsi"/>
-                <w:sz w:val="22"/>
-                <w:szCs w:val="22"/>
               </w:rPr>
               <w:t>}</w:t>
             </w:r>
@@ -346,23 +276,19 @@
       <w:tr>
         <w:tc>
           <w:tcPr>
-            <w:tcW w:w="876" w:type="pct"/>
+            <w:tcW w:w="863" w:type="pct"/>
+            <w:vAlign w:val="bottom"/>
           </w:tcPr>
           <w:p>
             <w:pPr>
               <w:spacing w:line="276" w:lineRule="auto"/>
-              <w:jc w:val="both"/>
-              <w:rPr>
-                <w:rFonts w:asciiTheme="minorHAnsi" w:hAnsiTheme="minorHAnsi" w:cstheme="minorHAnsi"/>
-                <w:sz w:val="22"/>
-                <w:szCs w:val="22"/>
+              <w:rPr>
+                <w:rFonts w:asciiTheme="minorHAnsi" w:hAnsiTheme="minorHAnsi" w:cstheme="minorHAnsi"/>
               </w:rPr>
             </w:pPr>
             <w:r>
               <w:rPr>
                 <w:rFonts w:asciiTheme="minorHAnsi" w:hAnsiTheme="minorHAnsi" w:cstheme="minorHAnsi"/>
-                <w:sz w:val="22"/>
-                <w:szCs w:val="22"/>
               </w:rPr>
               <w:t xml:space="preserve">Nama </w:t>
             </w:r>
@@ -370,8 +296,6 @@
             <w:r>
               <w:rPr>
                 <w:rFonts w:asciiTheme="minorHAnsi" w:hAnsiTheme="minorHAnsi" w:cstheme="minorHAnsi"/>
-                <w:sz w:val="22"/>
-                <w:szCs w:val="22"/>
               </w:rPr>
               <w:t>Pemohon</w:t>
             </w:r>
@@ -380,23 +304,19 @@
         </w:tc>
         <w:tc>
           <w:tcPr>
-            <w:tcW w:w="145" w:type="pct"/>
+            <w:tcW w:w="152" w:type="pct"/>
+            <w:vAlign w:val="bottom"/>
           </w:tcPr>
           <w:p>
             <w:pPr>
               <w:spacing w:line="276" w:lineRule="auto"/>
-              <w:jc w:val="both"/>
-              <w:rPr>
-                <w:rFonts w:asciiTheme="minorHAnsi" w:hAnsiTheme="minorHAnsi" w:cstheme="minorHAnsi"/>
-                <w:sz w:val="22"/>
-                <w:szCs w:val="22"/>
+              <w:rPr>
+                <w:rFonts w:asciiTheme="minorHAnsi" w:hAnsiTheme="minorHAnsi" w:cstheme="minorHAnsi"/>
               </w:rPr>
             </w:pPr>
             <w:r>
               <w:rPr>
                 <w:rFonts w:asciiTheme="minorHAnsi" w:hAnsiTheme="minorHAnsi" w:cstheme="minorHAnsi"/>
-                <w:sz w:val="22"/>
-                <w:szCs w:val="22"/>
               </w:rPr>
               <w:t>:</w:t>
             </w:r>
@@ -404,28 +324,24 @@
         </w:tc>
         <w:tc>
           <w:tcPr>
-            <w:tcW w:w="1571" w:type="pct"/>
+            <w:tcW w:w="1574" w:type="pct"/>
             <w:tcBorders>
               <w:top w:val="single" w:sz="4" w:space="0" w:color="auto"/>
               <w:bottom w:val="single" w:sz="4" w:space="0" w:color="auto"/>
             </w:tcBorders>
+            <w:vAlign w:val="bottom"/>
           </w:tcPr>
           <w:p>
             <w:pPr>
               <w:spacing w:line="276" w:lineRule="auto"/>
-              <w:jc w:val="both"/>
-              <w:rPr>
-                <w:rFonts w:asciiTheme="minorHAnsi" w:hAnsiTheme="minorHAnsi" w:cstheme="minorHAnsi"/>
-                <w:sz w:val="22"/>
-                <w:szCs w:val="22"/>
+              <w:rPr>
+                <w:rFonts w:asciiTheme="minorHAnsi" w:hAnsiTheme="minorHAnsi" w:cstheme="minorHAnsi"/>
                 <w:lang w:val="id-ID"/>
               </w:rPr>
             </w:pPr>
             <w:r>
               <w:rPr>
                 <w:rFonts w:asciiTheme="minorHAnsi" w:hAnsiTheme="minorHAnsi" w:cstheme="minorHAnsi"/>
-                <w:sz w:val="22"/>
-                <w:szCs w:val="22"/>
               </w:rPr>
               <w:t>${</w:t>
             </w:r>
@@ -433,8 +349,6 @@
             <w:r>
               <w:rPr>
                 <w:rFonts w:asciiTheme="minorHAnsi" w:hAnsiTheme="minorHAnsi" w:cstheme="minorHAnsi"/>
-                <w:sz w:val="22"/>
-                <w:szCs w:val="22"/>
                 <w:lang w:val="id-ID"/>
               </w:rPr>
               <w:t>user_create</w:t>
@@ -443,8 +357,6 @@
             <w:r>
               <w:rPr>
                 <w:rFonts w:asciiTheme="minorHAnsi" w:hAnsiTheme="minorHAnsi" w:cstheme="minorHAnsi"/>
-                <w:sz w:val="22"/>
-                <w:szCs w:val="22"/>
               </w:rPr>
               <w:t>}</w:t>
             </w:r>
@@ -452,39 +364,33 @@
         </w:tc>
         <w:tc>
           <w:tcPr>
-            <w:tcW w:w="125" w:type="pct"/>
+            <w:tcW w:w="130" w:type="pct"/>
+            <w:vAlign w:val="bottom"/>
           </w:tcPr>
           <w:p>
             <w:pPr>
               <w:spacing w:line="276" w:lineRule="auto"/>
-              <w:jc w:val="both"/>
-              <w:rPr>
-                <w:rFonts w:asciiTheme="minorHAnsi" w:hAnsiTheme="minorHAnsi" w:cstheme="minorHAnsi"/>
-                <w:sz w:val="22"/>
-                <w:szCs w:val="22"/>
+              <w:rPr>
+                <w:rFonts w:asciiTheme="minorHAnsi" w:hAnsiTheme="minorHAnsi" w:cstheme="minorHAnsi"/>
               </w:rPr>
             </w:pPr>
           </w:p>
         </w:tc>
         <w:tc>
           <w:tcPr>
-            <w:tcW w:w="940" w:type="pct"/>
+            <w:tcW w:w="927" w:type="pct"/>
+            <w:vAlign w:val="bottom"/>
           </w:tcPr>
           <w:p>
             <w:pPr>
               <w:spacing w:line="276" w:lineRule="auto"/>
-              <w:jc w:val="both"/>
-              <w:rPr>
-                <w:rFonts w:asciiTheme="minorHAnsi" w:hAnsiTheme="minorHAnsi" w:cstheme="minorHAnsi"/>
-                <w:sz w:val="22"/>
-                <w:szCs w:val="22"/>
+              <w:rPr>
+                <w:rFonts w:asciiTheme="minorHAnsi" w:hAnsiTheme="minorHAnsi" w:cstheme="minorHAnsi"/>
               </w:rPr>
             </w:pPr>
             <w:r>
               <w:rPr>
                 <w:rFonts w:asciiTheme="minorHAnsi" w:hAnsiTheme="minorHAnsi" w:cstheme="minorHAnsi"/>
-                <w:sz w:val="22"/>
-                <w:szCs w:val="22"/>
               </w:rPr>
               <w:t xml:space="preserve">Tgl. </w:t>
             </w:r>
@@ -492,8 +398,6 @@
             <w:r>
               <w:rPr>
                 <w:rFonts w:asciiTheme="minorHAnsi" w:hAnsiTheme="minorHAnsi" w:cstheme="minorHAnsi"/>
-                <w:sz w:val="22"/>
-                <w:szCs w:val="22"/>
               </w:rPr>
               <w:t>Terima</w:t>
             </w:r>
@@ -501,8 +405,6 @@
             <w:r>
               <w:rPr>
                 <w:rFonts w:asciiTheme="minorHAnsi" w:hAnsiTheme="minorHAnsi" w:cstheme="minorHAnsi"/>
-                <w:sz w:val="22"/>
-                <w:szCs w:val="22"/>
               </w:rPr>
               <w:t xml:space="preserve"> Dana</w:t>
             </w:r>
@@ -510,23 +412,19 @@
         </w:tc>
         <w:tc>
           <w:tcPr>
-            <w:tcW w:w="148" w:type="pct"/>
+            <w:tcW w:w="155" w:type="pct"/>
+            <w:vAlign w:val="bottom"/>
           </w:tcPr>
           <w:p>
             <w:pPr>
               <w:spacing w:line="276" w:lineRule="auto"/>
-              <w:jc w:val="both"/>
-              <w:rPr>
-                <w:rFonts w:asciiTheme="minorHAnsi" w:hAnsiTheme="minorHAnsi" w:cstheme="minorHAnsi"/>
-                <w:sz w:val="22"/>
-                <w:szCs w:val="22"/>
+              <w:rPr>
+                <w:rFonts w:asciiTheme="minorHAnsi" w:hAnsiTheme="minorHAnsi" w:cstheme="minorHAnsi"/>
               </w:rPr>
             </w:pPr>
             <w:r>
               <w:rPr>
                 <w:rFonts w:asciiTheme="minorHAnsi" w:hAnsiTheme="minorHAnsi" w:cstheme="minorHAnsi"/>
-                <w:sz w:val="22"/>
-                <w:szCs w:val="22"/>
               </w:rPr>
               <w:t>:</w:t>
             </w:r>
@@ -534,27 +432,23 @@
         </w:tc>
         <w:tc>
           <w:tcPr>
-            <w:tcW w:w="1195" w:type="pct"/>
+            <w:tcW w:w="1199" w:type="pct"/>
             <w:tcBorders>
               <w:top w:val="single" w:sz="4" w:space="0" w:color="auto"/>
               <w:bottom w:val="single" w:sz="4" w:space="0" w:color="auto"/>
             </w:tcBorders>
+            <w:vAlign w:val="bottom"/>
           </w:tcPr>
           <w:p>
             <w:pPr>
               <w:spacing w:line="276" w:lineRule="auto"/>
-              <w:jc w:val="both"/>
-              <w:rPr>
-                <w:rFonts w:asciiTheme="minorHAnsi" w:hAnsiTheme="minorHAnsi" w:cstheme="minorHAnsi"/>
-                <w:sz w:val="22"/>
-                <w:szCs w:val="22"/>
+              <w:rPr>
+                <w:rFonts w:asciiTheme="minorHAnsi" w:hAnsiTheme="minorHAnsi" w:cstheme="minorHAnsi"/>
               </w:rPr>
             </w:pPr>
             <w:r>
               <w:rPr>
                 <w:rFonts w:asciiTheme="minorHAnsi" w:hAnsiTheme="minorHAnsi" w:cstheme="minorHAnsi"/>
-                <w:sz w:val="22"/>
-                <w:szCs w:val="22"/>
               </w:rPr>
               <w:t>${</w:t>
             </w:r>
@@ -562,8 +456,6 @@
             <w:r>
               <w:rPr>
                 <w:rFonts w:asciiTheme="minorHAnsi" w:hAnsiTheme="minorHAnsi" w:cstheme="minorHAnsi"/>
-                <w:sz w:val="22"/>
-                <w:szCs w:val="22"/>
               </w:rPr>
               <w:t>transfer_date</w:t>
             </w:r>
@@ -571,8 +463,6 @@
             <w:r>
               <w:rPr>
                 <w:rFonts w:asciiTheme="minorHAnsi" w:hAnsiTheme="minorHAnsi" w:cstheme="minorHAnsi"/>
-                <w:sz w:val="22"/>
-                <w:szCs w:val="22"/>
               </w:rPr>
               <w:t>}</w:t>
             </w:r>
@@ -582,23 +472,19 @@
       <w:tr>
         <w:tc>
           <w:tcPr>
-            <w:tcW w:w="876" w:type="pct"/>
+            <w:tcW w:w="863" w:type="pct"/>
+            <w:vAlign w:val="bottom"/>
           </w:tcPr>
           <w:p>
             <w:pPr>
               <w:spacing w:line="276" w:lineRule="auto"/>
-              <w:jc w:val="both"/>
-              <w:rPr>
-                <w:rFonts w:asciiTheme="minorHAnsi" w:hAnsiTheme="minorHAnsi" w:cstheme="minorHAnsi"/>
-                <w:sz w:val="22"/>
-                <w:szCs w:val="22"/>
+              <w:rPr>
+                <w:rFonts w:asciiTheme="minorHAnsi" w:hAnsiTheme="minorHAnsi" w:cstheme="minorHAnsi"/>
               </w:rPr>
             </w:pPr>
             <w:r>
               <w:rPr>
                 <w:rFonts w:asciiTheme="minorHAnsi" w:hAnsiTheme="minorHAnsi" w:cstheme="minorHAnsi"/>
-                <w:sz w:val="22"/>
-                <w:szCs w:val="22"/>
               </w:rPr>
               <w:t xml:space="preserve">Divisi </w:t>
             </w:r>
@@ -606,8 +492,6 @@
             <w:r>
               <w:rPr>
                 <w:rFonts w:asciiTheme="minorHAnsi" w:hAnsiTheme="minorHAnsi" w:cstheme="minorHAnsi"/>
-                <w:sz w:val="22"/>
-                <w:szCs w:val="22"/>
               </w:rPr>
               <w:t>Pemohon</w:t>
             </w:r>
@@ -616,23 +500,19 @@
         </w:tc>
         <w:tc>
           <w:tcPr>
-            <w:tcW w:w="145" w:type="pct"/>
+            <w:tcW w:w="152" w:type="pct"/>
+            <w:vAlign w:val="bottom"/>
           </w:tcPr>
           <w:p>
             <w:pPr>
               <w:spacing w:line="276" w:lineRule="auto"/>
-              <w:jc w:val="both"/>
-              <w:rPr>
-                <w:rFonts w:asciiTheme="minorHAnsi" w:hAnsiTheme="minorHAnsi" w:cstheme="minorHAnsi"/>
-                <w:sz w:val="22"/>
-                <w:szCs w:val="22"/>
+              <w:rPr>
+                <w:rFonts w:asciiTheme="minorHAnsi" w:hAnsiTheme="minorHAnsi" w:cstheme="minorHAnsi"/>
               </w:rPr>
             </w:pPr>
             <w:r>
               <w:rPr>
                 <w:rFonts w:asciiTheme="minorHAnsi" w:hAnsiTheme="minorHAnsi" w:cstheme="minorHAnsi"/>
-                <w:sz w:val="22"/>
-                <w:szCs w:val="22"/>
               </w:rPr>
               <w:t>:</w:t>
             </w:r>
@@ -640,28 +520,24 @@
         </w:tc>
         <w:tc>
           <w:tcPr>
-            <w:tcW w:w="1571" w:type="pct"/>
+            <w:tcW w:w="1574" w:type="pct"/>
             <w:tcBorders>
               <w:top w:val="single" w:sz="4" w:space="0" w:color="auto"/>
               <w:bottom w:val="single" w:sz="4" w:space="0" w:color="auto"/>
             </w:tcBorders>
+            <w:vAlign w:val="bottom"/>
           </w:tcPr>
           <w:p>
             <w:pPr>
               <w:spacing w:line="276" w:lineRule="auto"/>
-              <w:jc w:val="both"/>
-              <w:rPr>
-                <w:rFonts w:asciiTheme="minorHAnsi" w:hAnsiTheme="minorHAnsi" w:cstheme="minorHAnsi"/>
-                <w:sz w:val="22"/>
-                <w:szCs w:val="22"/>
+              <w:rPr>
+                <w:rFonts w:asciiTheme="minorHAnsi" w:hAnsiTheme="minorHAnsi" w:cstheme="minorHAnsi"/>
                 <w:lang w:val="id-ID"/>
               </w:rPr>
             </w:pPr>
             <w:r>
               <w:rPr>
                 <w:rFonts w:asciiTheme="minorHAnsi" w:hAnsiTheme="minorHAnsi" w:cstheme="minorHAnsi"/>
-                <w:sz w:val="22"/>
-                <w:szCs w:val="22"/>
               </w:rPr>
               <w:t>${</w:t>
             </w:r>
@@ -669,8 +545,6 @@
             <w:r>
               <w:rPr>
                 <w:rFonts w:asciiTheme="minorHAnsi" w:hAnsiTheme="minorHAnsi" w:cstheme="minorHAnsi"/>
-                <w:sz w:val="22"/>
-                <w:szCs w:val="22"/>
                 <w:lang w:val="id-ID"/>
               </w:rPr>
               <w:t>from_division</w:t>
@@ -679,8 +553,6 @@
             <w:r>
               <w:rPr>
                 <w:rFonts w:asciiTheme="minorHAnsi" w:hAnsiTheme="minorHAnsi" w:cstheme="minorHAnsi"/>
-                <w:sz w:val="22"/>
-                <w:szCs w:val="22"/>
               </w:rPr>
               <w:t>}</w:t>
             </w:r>
@@ -688,67 +560,59 @@
         </w:tc>
         <w:tc>
           <w:tcPr>
-            <w:tcW w:w="125" w:type="pct"/>
+            <w:tcW w:w="130" w:type="pct"/>
+            <w:vAlign w:val="bottom"/>
           </w:tcPr>
           <w:p>
             <w:pPr>
               <w:spacing w:line="276" w:lineRule="auto"/>
-              <w:jc w:val="both"/>
-              <w:rPr>
-                <w:rFonts w:asciiTheme="minorHAnsi" w:hAnsiTheme="minorHAnsi" w:cstheme="minorHAnsi"/>
-                <w:sz w:val="22"/>
-                <w:szCs w:val="22"/>
+              <w:rPr>
+                <w:rFonts w:asciiTheme="minorHAnsi" w:hAnsiTheme="minorHAnsi" w:cstheme="minorHAnsi"/>
               </w:rPr>
             </w:pPr>
           </w:p>
         </w:tc>
         <w:tc>
           <w:tcPr>
-            <w:tcW w:w="940" w:type="pct"/>
+            <w:tcW w:w="927" w:type="pct"/>
+            <w:vAlign w:val="bottom"/>
           </w:tcPr>
           <w:p>
             <w:pPr>
               <w:spacing w:line="276" w:lineRule="auto"/>
-              <w:jc w:val="both"/>
-              <w:rPr>
-                <w:rFonts w:asciiTheme="minorHAnsi" w:hAnsiTheme="minorHAnsi" w:cstheme="minorHAnsi"/>
-                <w:sz w:val="22"/>
-                <w:szCs w:val="22"/>
+              <w:rPr>
+                <w:rFonts w:asciiTheme="minorHAnsi" w:hAnsiTheme="minorHAnsi" w:cstheme="minorHAnsi"/>
               </w:rPr>
             </w:pPr>
           </w:p>
         </w:tc>
         <w:tc>
           <w:tcPr>
-            <w:tcW w:w="148" w:type="pct"/>
+            <w:tcW w:w="155" w:type="pct"/>
+            <w:vAlign w:val="bottom"/>
           </w:tcPr>
           <w:p>
             <w:pPr>
               <w:spacing w:line="276" w:lineRule="auto"/>
-              <w:jc w:val="both"/>
-              <w:rPr>
-                <w:rFonts w:asciiTheme="minorHAnsi" w:hAnsiTheme="minorHAnsi" w:cstheme="minorHAnsi"/>
-                <w:sz w:val="22"/>
-                <w:szCs w:val="22"/>
+              <w:rPr>
+                <w:rFonts w:asciiTheme="minorHAnsi" w:hAnsiTheme="minorHAnsi" w:cstheme="minorHAnsi"/>
               </w:rPr>
             </w:pPr>
           </w:p>
         </w:tc>
         <w:tc>
           <w:tcPr>
-            <w:tcW w:w="1195" w:type="pct"/>
+            <w:tcW w:w="1199" w:type="pct"/>
             <w:tcBorders>
               <w:top w:val="single" w:sz="4" w:space="0" w:color="auto"/>
             </w:tcBorders>
+            <w:vAlign w:val="bottom"/>
           </w:tcPr>
           <w:p>
             <w:pPr>
               <w:spacing w:line="276" w:lineRule="auto"/>
-              <w:jc w:val="both"/>
-              <w:rPr>
-                <w:rFonts w:asciiTheme="minorHAnsi" w:hAnsiTheme="minorHAnsi" w:cstheme="minorHAnsi"/>
-                <w:sz w:val="22"/>
-                <w:szCs w:val="22"/>
+              <w:rPr>
+                <w:rFonts w:asciiTheme="minorHAnsi" w:hAnsiTheme="minorHAnsi" w:cstheme="minorHAnsi"/>
               </w:rPr>
             </w:pPr>
           </w:p>
@@ -760,9 +624,7 @@
         <w:spacing w:line="276" w:lineRule="auto"/>
         <w:jc w:val="both"/>
         <w:rPr>
-          <w:rFonts w:asciiTheme="minorHAnsi" w:hAnsiTheme="minorHAnsi" w:cstheme="minorHAnsi"/>
-          <w:sz w:val="20"/>
-          <w:szCs w:val="20"/>
+          <w:rFonts w:cstheme="minorHAnsi"/>
         </w:rPr>
       </w:pPr>
     </w:p>
@@ -771,34 +633,26 @@
         <w:spacing w:line="276" w:lineRule="auto"/>
         <w:jc w:val="both"/>
         <w:rPr>
-          <w:rFonts w:asciiTheme="minorHAnsi" w:hAnsiTheme="minorHAnsi" w:cstheme="minorHAnsi"/>
-          <w:sz w:val="22"/>
-          <w:szCs w:val="22"/>
+          <w:rFonts w:cstheme="minorHAnsi"/>
         </w:rPr>
       </w:pPr>
       <w:r>
         <w:rPr>
-          <w:rFonts w:asciiTheme="minorHAnsi" w:hAnsiTheme="minorHAnsi" w:cstheme="minorHAnsi"/>
-          <w:sz w:val="22"/>
-          <w:szCs w:val="22"/>
+          <w:rFonts w:cstheme="minorHAnsi"/>
         </w:rPr>
         <w:t>${</w:t>
       </w:r>
       <w:proofErr w:type="spellStart"/>
       <w:r>
         <w:rPr>
-          <w:rFonts w:asciiTheme="minorHAnsi" w:hAnsiTheme="minorHAnsi" w:cstheme="minorHAnsi"/>
-          <w:sz w:val="22"/>
-          <w:szCs w:val="22"/>
+          <w:rFonts w:cstheme="minorHAnsi"/>
         </w:rPr>
         <w:t>table_item</w:t>
       </w:r>
       <w:proofErr w:type="spellEnd"/>
       <w:r>
         <w:rPr>
-          <w:rFonts w:asciiTheme="minorHAnsi" w:hAnsiTheme="minorHAnsi" w:cstheme="minorHAnsi"/>
-          <w:sz w:val="22"/>
-          <w:szCs w:val="22"/>
+          <w:rFonts w:cstheme="minorHAnsi"/>
         </w:rPr>
         <w:t>}</w:t>
       </w:r>
@@ -808,9 +662,7 @@
         <w:spacing w:line="276" w:lineRule="auto"/>
         <w:jc w:val="both"/>
         <w:rPr>
-          <w:rFonts w:asciiTheme="minorHAnsi" w:hAnsiTheme="minorHAnsi" w:cstheme="minorHAnsi"/>
-          <w:sz w:val="22"/>
-          <w:szCs w:val="22"/>
+          <w:rFonts w:cstheme="minorHAnsi"/>
         </w:rPr>
       </w:pPr>
     </w:p>
@@ -821,16 +673,16 @@
         <w:tblLook w:val="04A0" w:firstRow="1" w:lastRow="0" w:firstColumn="1" w:lastColumn="0" w:noHBand="0" w:noVBand="1"/>
       </w:tblPr>
       <w:tblGrid>
-        <w:gridCol w:w="1547"/>
-        <w:gridCol w:w="1806"/>
-        <w:gridCol w:w="1987"/>
-        <w:gridCol w:w="1987"/>
-        <w:gridCol w:w="2187"/>
+        <w:gridCol w:w="1557"/>
+        <w:gridCol w:w="1815"/>
+        <w:gridCol w:w="2002"/>
+        <w:gridCol w:w="1977"/>
+        <w:gridCol w:w="2163"/>
       </w:tblGrid>
       <w:tr>
         <w:tc>
           <w:tcPr>
-            <w:tcW w:w="1757" w:type="pct"/>
+            <w:tcW w:w="1772" w:type="pct"/>
             <w:gridSpan w:val="2"/>
           </w:tcPr>
           <w:p>
@@ -839,16 +691,12 @@
               <w:jc w:val="center"/>
               <w:rPr>
                 <w:rFonts w:asciiTheme="minorHAnsi" w:hAnsiTheme="minorHAnsi" w:cstheme="minorHAnsi"/>
-                <w:sz w:val="22"/>
-                <w:szCs w:val="22"/>
               </w:rPr>
             </w:pPr>
             <w:proofErr w:type="spellStart"/>
             <w:r>
               <w:rPr>
                 <w:rFonts w:asciiTheme="minorHAnsi" w:hAnsiTheme="minorHAnsi" w:cstheme="minorHAnsi"/>
-                <w:sz w:val="22"/>
-                <w:szCs w:val="22"/>
               </w:rPr>
               <w:t>Diajukan</w:t>
             </w:r>
@@ -857,7 +705,7 @@
         </w:tc>
         <w:tc>
           <w:tcPr>
-            <w:tcW w:w="1046" w:type="pct"/>
+            <w:tcW w:w="1052" w:type="pct"/>
           </w:tcPr>
           <w:p>
             <w:pPr>
@@ -865,16 +713,12 @@
               <w:jc w:val="center"/>
               <w:rPr>
                 <w:rFonts w:asciiTheme="minorHAnsi" w:hAnsiTheme="minorHAnsi" w:cstheme="minorHAnsi"/>
-                <w:sz w:val="22"/>
-                <w:szCs w:val="22"/>
               </w:rPr>
             </w:pPr>
             <w:proofErr w:type="spellStart"/>
             <w:r>
               <w:rPr>
                 <w:rFonts w:asciiTheme="minorHAnsi" w:hAnsiTheme="minorHAnsi" w:cstheme="minorHAnsi"/>
-                <w:sz w:val="22"/>
-                <w:szCs w:val="22"/>
               </w:rPr>
               <w:t>Direview</w:t>
             </w:r>
@@ -883,7 +727,7 @@
         </w:tc>
         <w:tc>
           <w:tcPr>
-            <w:tcW w:w="1046" w:type="pct"/>
+            <w:tcW w:w="1039" w:type="pct"/>
           </w:tcPr>
           <w:p>
             <w:pPr>
@@ -891,16 +735,12 @@
               <w:jc w:val="center"/>
               <w:rPr>
                 <w:rFonts w:asciiTheme="minorHAnsi" w:hAnsiTheme="minorHAnsi" w:cstheme="minorHAnsi"/>
-                <w:sz w:val="22"/>
-                <w:szCs w:val="22"/>
               </w:rPr>
             </w:pPr>
             <w:proofErr w:type="spellStart"/>
             <w:r>
               <w:rPr>
                 <w:rFonts w:asciiTheme="minorHAnsi" w:hAnsiTheme="minorHAnsi" w:cstheme="minorHAnsi"/>
-                <w:sz w:val="22"/>
-                <w:szCs w:val="22"/>
               </w:rPr>
               <w:t>Disetujui</w:t>
             </w:r>
@@ -909,7 +749,7 @@
         </w:tc>
         <w:tc>
           <w:tcPr>
-            <w:tcW w:w="1151" w:type="pct"/>
+            <w:tcW w:w="1137" w:type="pct"/>
           </w:tcPr>
           <w:p>
             <w:pPr>
@@ -917,16 +757,12 @@
               <w:jc w:val="center"/>
               <w:rPr>
                 <w:rFonts w:asciiTheme="minorHAnsi" w:hAnsiTheme="minorHAnsi" w:cstheme="minorHAnsi"/>
-                <w:sz w:val="22"/>
-                <w:szCs w:val="22"/>
               </w:rPr>
             </w:pPr>
             <w:proofErr w:type="spellStart"/>
             <w:r>
               <w:rPr>
                 <w:rFonts w:asciiTheme="minorHAnsi" w:hAnsiTheme="minorHAnsi" w:cstheme="minorHAnsi"/>
-                <w:sz w:val="22"/>
-                <w:szCs w:val="22"/>
               </w:rPr>
               <w:t>Diproses</w:t>
             </w:r>
@@ -940,7 +776,7 @@
         </w:trPr>
         <w:tc>
           <w:tcPr>
-            <w:tcW w:w="806" w:type="pct"/>
+            <w:tcW w:w="818" w:type="pct"/>
           </w:tcPr>
           <w:p>
             <w:pPr>
@@ -948,15 +784,13 @@
               <w:jc w:val="center"/>
               <w:rPr>
                 <w:rFonts w:asciiTheme="minorHAnsi" w:hAnsiTheme="minorHAnsi" w:cstheme="minorHAnsi"/>
-                <w:sz w:val="22"/>
-                <w:szCs w:val="22"/>
               </w:rPr>
             </w:pPr>
           </w:p>
         </w:tc>
         <w:tc>
           <w:tcPr>
-            <w:tcW w:w="951" w:type="pct"/>
+            <w:tcW w:w="954" w:type="pct"/>
           </w:tcPr>
           <w:p>
             <w:pPr>
@@ -964,15 +798,13 @@
               <w:jc w:val="center"/>
               <w:rPr>
                 <w:rFonts w:asciiTheme="minorHAnsi" w:hAnsiTheme="minorHAnsi" w:cstheme="minorHAnsi"/>
-                <w:sz w:val="22"/>
-                <w:szCs w:val="22"/>
               </w:rPr>
             </w:pPr>
           </w:p>
         </w:tc>
         <w:tc>
           <w:tcPr>
-            <w:tcW w:w="1046" w:type="pct"/>
+            <w:tcW w:w="1052" w:type="pct"/>
           </w:tcPr>
           <w:p>
             <w:pPr>
@@ -980,15 +812,13 @@
               <w:jc w:val="center"/>
               <w:rPr>
                 <w:rFonts w:asciiTheme="minorHAnsi" w:hAnsiTheme="minorHAnsi" w:cstheme="minorHAnsi"/>
-                <w:sz w:val="22"/>
-                <w:szCs w:val="22"/>
               </w:rPr>
             </w:pPr>
           </w:p>
         </w:tc>
         <w:tc>
           <w:tcPr>
-            <w:tcW w:w="1046" w:type="pct"/>
+            <w:tcW w:w="1039" w:type="pct"/>
           </w:tcPr>
           <w:p>
             <w:pPr>
@@ -996,15 +826,13 @@
               <w:jc w:val="center"/>
               <w:rPr>
                 <w:rFonts w:asciiTheme="minorHAnsi" w:hAnsiTheme="minorHAnsi" w:cstheme="minorHAnsi"/>
-                <w:sz w:val="22"/>
-                <w:szCs w:val="22"/>
               </w:rPr>
             </w:pPr>
           </w:p>
         </w:tc>
         <w:tc>
           <w:tcPr>
-            <w:tcW w:w="1151" w:type="pct"/>
+            <w:tcW w:w="1137" w:type="pct"/>
           </w:tcPr>
           <w:p>
             <w:pPr>
@@ -1012,8 +840,6 @@
               <w:jc w:val="center"/>
               <w:rPr>
                 <w:rFonts w:asciiTheme="minorHAnsi" w:hAnsiTheme="minorHAnsi" w:cstheme="minorHAnsi"/>
-                <w:sz w:val="22"/>
-                <w:szCs w:val="22"/>
               </w:rPr>
             </w:pPr>
           </w:p>
@@ -1022,7 +848,7 @@
       <w:tr>
         <w:tc>
           <w:tcPr>
-            <w:tcW w:w="806" w:type="pct"/>
+            <w:tcW w:w="818" w:type="pct"/>
           </w:tcPr>
           <w:p>
             <w:pPr>
@@ -1030,9 +856,6 @@
               <w:jc w:val="center"/>
               <w:rPr>
                 <w:rFonts w:asciiTheme="minorHAnsi" w:hAnsiTheme="minorHAnsi" w:cstheme="minorHAnsi"/>
-                <w:sz w:val="22"/>
-                <w:szCs w:val="22"/>
-                <w:lang w:val="en-ID" w:eastAsia="id-ID"/>
               </w:rPr>
             </w:pPr>
             <w:proofErr w:type="spellStart"/>
@@ -1079,8 +902,6 @@
               <w:jc w:val="center"/>
               <w:rPr>
                 <w:rFonts w:asciiTheme="minorHAnsi" w:hAnsiTheme="minorHAnsi" w:cstheme="minorHAnsi"/>
-                <w:sz w:val="22"/>
-                <w:szCs w:val="22"/>
               </w:rPr>
             </w:pPr>
             <w:r>
@@ -1107,7 +928,7 @@
         </w:tc>
         <w:tc>
           <w:tcPr>
-            <w:tcW w:w="951" w:type="pct"/>
+            <w:tcW w:w="954" w:type="pct"/>
           </w:tcPr>
           <w:p>
             <w:pPr>
@@ -1159,7 +980,7 @@
               <w:rPr>
                 <w:rFonts w:asciiTheme="minorHAnsi" w:hAnsiTheme="minorHAnsi" w:cstheme="minorHAnsi"/>
               </w:rPr>
-              <w:t>user_app</w:t>
+              <w:t>user_appr</w:t>
             </w:r>
             <w:proofErr w:type="spellEnd"/>
             <w:r>
@@ -1175,8 +996,6 @@
               <w:jc w:val="center"/>
               <w:rPr>
                 <w:rFonts w:asciiTheme="minorHAnsi" w:hAnsiTheme="minorHAnsi" w:cstheme="minorHAnsi"/>
-                <w:sz w:val="22"/>
-                <w:szCs w:val="22"/>
               </w:rPr>
             </w:pPr>
             <w:r>
@@ -1190,7 +1009,7 @@
               <w:rPr>
                 <w:rFonts w:asciiTheme="minorHAnsi" w:hAnsiTheme="minorHAnsi" w:cstheme="minorHAnsi"/>
               </w:rPr>
-              <w:t>app_date</w:t>
+              <w:t>appr_date</w:t>
             </w:r>
             <w:proofErr w:type="spellEnd"/>
             <w:r>
@@ -1203,7 +1022,7 @@
         </w:tc>
         <w:tc>
           <w:tcPr>
-            <w:tcW w:w="1046" w:type="pct"/>
+            <w:tcW w:w="1052" w:type="pct"/>
           </w:tcPr>
           <w:p>
             <w:pPr>
@@ -1255,8 +1074,6 @@
               <w:jc w:val="center"/>
               <w:rPr>
                 <w:rFonts w:asciiTheme="minorHAnsi" w:hAnsiTheme="minorHAnsi" w:cstheme="minorHAnsi"/>
-                <w:sz w:val="22"/>
-                <w:szCs w:val="22"/>
               </w:rPr>
             </w:pPr>
             <w:r>
@@ -1283,7 +1100,7 @@
         </w:tc>
         <w:tc>
           <w:tcPr>
-            <w:tcW w:w="1046" w:type="pct"/>
+            <w:tcW w:w="1039" w:type="pct"/>
           </w:tcPr>
           <w:p>
             <w:pPr>
@@ -1337,8 +1154,6 @@
               <w:jc w:val="center"/>
               <w:rPr>
                 <w:rFonts w:asciiTheme="minorHAnsi" w:hAnsiTheme="minorHAnsi" w:cstheme="minorHAnsi"/>
-                <w:sz w:val="22"/>
-                <w:szCs w:val="22"/>
               </w:rPr>
             </w:pPr>
             <w:r>
@@ -1365,7 +1180,7 @@
         </w:tc>
         <w:tc>
           <w:tcPr>
-            <w:tcW w:w="1151" w:type="pct"/>
+            <w:tcW w:w="1137" w:type="pct"/>
           </w:tcPr>
           <w:p>
             <w:pPr>
@@ -1417,8 +1232,6 @@
               <w:jc w:val="center"/>
               <w:rPr>
                 <w:rFonts w:asciiTheme="minorHAnsi" w:hAnsiTheme="minorHAnsi" w:cstheme="minorHAnsi"/>
-                <w:sz w:val="22"/>
-                <w:szCs w:val="22"/>
               </w:rPr>
             </w:pPr>
             <w:r>
@@ -1450,79 +1263,122 @@
         <w:spacing w:line="276" w:lineRule="auto"/>
         <w:jc w:val="both"/>
         <w:rPr>
-          <w:rFonts w:asciiTheme="minorHAnsi" w:hAnsiTheme="minorHAnsi" w:cstheme="minorHAnsi"/>
-          <w:sz w:val="22"/>
-          <w:szCs w:val="22"/>
+          <w:rFonts w:cstheme="minorHAnsi"/>
         </w:rPr>
       </w:pPr>
     </w:p>
     <w:p>
       <w:pPr>
-        <w:rPr>
-          <w:rFonts w:ascii="Times New Roman" w:eastAsia="Times New Roman" w:hAnsi="Times New Roman"/>
-          <w:color w:val="000000"/>
-        </w:rPr>
+        <w:jc w:val="right"/>
       </w:pPr>
     </w:p>
     <w:p>
       <w:pPr>
-        <w:rPr>
-          <w:rFonts w:ascii="Times New Roman" w:eastAsia="Times New Roman" w:hAnsi="Times New Roman"/>
-          <w:color w:val="000000"/>
-        </w:rPr>
+        <w:jc w:val="right"/>
       </w:pPr>
     </w:p>
     <w:p>
       <w:pPr>
-        <w:rPr>
-          <w:rFonts w:ascii="Times New Roman" w:eastAsia="Times New Roman" w:hAnsi="Times New Roman"/>
-          <w:color w:val="000000"/>
-          <w:lang w:val="id-ID"/>
-        </w:rPr>
-      </w:pPr>
-      <w:r>
-        <w:rPr>
-          <w:rFonts w:ascii="Times New Roman" w:eastAsia="Times New Roman" w:hAnsi="Times New Roman"/>
-          <w:color w:val="000000"/>
-          <w:lang w:val="id-ID"/>
-        </w:rPr>
-        <w:tab/>
-      </w:r>
+        <w:jc w:val="right"/>
+      </w:pPr>
     </w:p>
     <w:p>
       <w:pPr>
-        <w:rPr>
-          <w:rFonts w:ascii="Times New Roman" w:eastAsia="Times New Roman" w:hAnsi="Times New Roman"/>
-          <w:color w:val="000000"/>
-          <w:lang w:val="id-ID"/>
-        </w:rPr>
+        <w:jc w:val="right"/>
+      </w:pPr>
+    </w:p>
+    <w:p>
+      <w:pPr>
+        <w:jc w:val="right"/>
+      </w:pPr>
+    </w:p>
+    <w:p>
+      <w:pPr>
+        <w:jc w:val="right"/>
+      </w:pPr>
+    </w:p>
+    <w:p>
+      <w:pPr>
+        <w:jc w:val="right"/>
+      </w:pPr>
+    </w:p>
+    <w:p>
+      <w:pPr>
+        <w:jc w:val="right"/>
+      </w:pPr>
+    </w:p>
+    <w:p>
+      <w:pPr>
+        <w:jc w:val="right"/>
+      </w:pPr>
+    </w:p>
+    <w:p>
+      <w:pPr>
+        <w:jc w:val="right"/>
+      </w:pPr>
+    </w:p>
+    <w:p>
+      <w:pPr>
+        <w:jc w:val="right"/>
+      </w:pPr>
+    </w:p>
+    <w:p>
+      <w:pPr>
+        <w:jc w:val="right"/>
+      </w:pPr>
+    </w:p>
+    <w:p>
+      <w:pPr>
+        <w:jc w:val="right"/>
+      </w:pPr>
+    </w:p>
+    <w:p>
+      <w:pPr>
+        <w:jc w:val="right"/>
+      </w:pPr>
+    </w:p>
+    <w:p>
+      <w:pPr>
+        <w:jc w:val="right"/>
+      </w:pPr>
+    </w:p>
+    <w:p>
+      <w:pPr>
+        <w:jc w:val="right"/>
+      </w:pPr>
+    </w:p>
+    <w:p>
+      <w:pPr>
+        <w:jc w:val="right"/>
+      </w:pPr>
+    </w:p>
+    <w:p>
+      <w:pPr>
+        <w:jc w:val="right"/>
+      </w:pPr>
+    </w:p>
+    <w:p>
+      <w:pPr>
+        <w:jc w:val="right"/>
+      </w:pPr>
+    </w:p>
+    <w:p>
+      <w:pPr>
+        <w:jc w:val="right"/>
+      </w:pPr>
+    </w:p>
+    <w:p>
+      <w:pPr>
+        <w:jc w:val="right"/>
       </w:pPr>
     </w:p>
     <w:p/>
     <w:p/>
-    <w:p/>
-    <w:p/>
-    <w:p/>
-    <w:p/>
-    <w:p/>
-    <w:p/>
-    <w:p/>
-    <w:p/>
-    <w:p/>
-    <w:p/>
-    <w:p/>
-    <w:p/>
-    <w:p/>
-    <w:p/>
-    <w:p/>
-    <w:p/>
-    <w:p/>
     <w:p>
       <w:pPr>
         <w:jc w:val="center"/>
       </w:pPr>
       <w:r>
-        <w:lastRenderedPageBreak/>
         <w:t>${</w:t>
       </w:r>
       <w:proofErr w:type="spellStart"/>
@@ -1534,12 +1390,31 @@
         <w:t>}</w:t>
       </w:r>
     </w:p>
-    <w:p/>
+    <w:p>
+      <w:pPr>
+        <w:spacing w:line="276" w:lineRule="auto"/>
+        <w:jc w:val="both"/>
+        <w:rPr>
+          <w:rFonts w:ascii="Times New Roman" w:hAnsi="Times New Roman"/>
+        </w:rPr>
+      </w:pPr>
+    </w:p>
+    <w:p>
+      <w:pPr>
+        <w:spacing w:line="276" w:lineRule="auto"/>
+        <w:jc w:val="both"/>
+        <w:rPr>
+          <w:rFonts w:ascii="Times New Roman" w:hAnsi="Times New Roman"/>
+        </w:rPr>
+      </w:pPr>
+    </w:p>
     <w:sectPr>
       <w:headerReference w:type="even" r:id="rId8"/>
       <w:headerReference w:type="default" r:id="rId9"/>
-      <w:footerReference w:type="default" r:id="rId10"/>
-      <w:headerReference w:type="first" r:id="rId11"/>
+      <w:footerReference w:type="even" r:id="rId10"/>
+      <w:footerReference w:type="default" r:id="rId11"/>
+      <w:headerReference w:type="first" r:id="rId12"/>
+      <w:footerReference w:type="first" r:id="rId13"/>
       <w:pgSz w:w="11900" w:h="16840" w:code="9"/>
       <w:pgMar w:top="567" w:right="1100" w:bottom="1440" w:left="1276" w:header="563" w:footer="271" w:gutter="0"/>
       <w:cols w:space="708"/>
@@ -1573,6 +1448,16 @@
   <w:p>
     <w:pPr>
       <w:pStyle w:val="Footer"/>
+    </w:pPr>
+  </w:p>
+</w:ftr>
+</file>
+
+<file path=word/footer2.xml><?xml version="1.0" encoding="utf-8"?>
+<w:ftr xmlns:wpc="http://schemas.microsoft.com/office/word/2010/wordprocessingCanvas" xmlns:cx="http://schemas.microsoft.com/office/drawing/2014/chartex" xmlns:cx1="http://schemas.microsoft.com/office/drawing/2015/9/8/chartex" xmlns:cx2="http://schemas.microsoft.com/office/drawing/2015/10/21/chartex" xmlns:cx3="http://schemas.microsoft.com/office/drawing/2016/5/9/chartex" xmlns:cx4="http://schemas.microsoft.com/office/drawing/2016/5/10/chartex" xmlns:cx5="http://schemas.microsoft.com/office/drawing/2016/5/11/chartex" xmlns:cx6="http://schemas.microsoft.com/office/drawing/2016/5/12/chartex" xmlns:cx7="http://schemas.microsoft.com/office/drawing/2016/5/13/chartex" xmlns:cx8="http://schemas.microsoft.com/office/drawing/2016/5/14/chartex" xmlns:mc="http://schemas.openxmlformats.org/markup-compatibility/2006" xmlns:aink="http://schemas.microsoft.com/office/drawing/2016/ink" xmlns:am3d="http://schemas.microsoft.com/office/drawing/2017/model3d" xmlns:o="urn:schemas-microsoft-com:office:office" xmlns:oel="http://schemas.microsoft.com/office/2019/extlst" xmlns:r="http://schemas.openxmlformats.org/officeDocument/2006/relationships" xmlns:m="http://schemas.openxmlformats.org/officeDocument/2006/math" xmlns:v="urn:schemas-microsoft-com:vml" xmlns:wp14="http://schemas.microsoft.com/office/word/2010/wordprocessingDrawing" xmlns:wp="http://schemas.openxmlformats.org/drawingml/2006/wordprocessingDrawing" xmlns:w10="urn:schemas-microsoft-com:office:word" xmlns:w="http://schemas.openxmlformats.org/wordprocessingml/2006/main" xmlns:w14="http://schemas.microsoft.com/office/word/2010/wordml" xmlns:w15="http://schemas.microsoft.com/office/word/2012/wordml" xmlns:w16cex="http://schemas.microsoft.com/office/word/2018/wordml/cex" xmlns:w16cid="http://schemas.microsoft.com/office/word/2016/wordml/cid" xmlns:w16="http://schemas.microsoft.com/office/word/2018/wordml" xmlns:w16du="http://schemas.microsoft.com/office/word/2023/wordml/word16du" xmlns:w16sdtdh="http://schemas.microsoft.com/office/word/2020/wordml/sdtdatahash" xmlns:w16sdtfl="http://schemas.microsoft.com/office/word/2024/wordml/sdtformatlock" xmlns:w16se="http://schemas.microsoft.com/office/word/2015/wordml/symex" xmlns:wpg="http://schemas.microsoft.com/office/word/2010/wordprocessingGroup" xmlns:wpi="http://schemas.microsoft.com/office/word/2010/wordprocessingInk" xmlns:wne="http://schemas.microsoft.com/office/word/2006/wordml" xmlns:wps="http://schemas.microsoft.com/office/word/2010/wordprocessingShape" mc:Ignorable="w14 w15 w16se w16cid w16 w16cex w16sdtdh w16sdtfl w16du wp14">
+  <w:p>
+    <w:pPr>
+      <w:pStyle w:val="Footer"/>
       <w:rPr>
         <w:rFonts w:ascii="Times New Roman" w:hAnsi="Times New Roman"/>
         <w:iCs/>
@@ -1605,6 +1490,16 @@
       </w:rPr>
       <w:t>}</w:t>
     </w:r>
+  </w:p>
+</w:ftr>
+</file>
+
+<file path=word/footer3.xml><?xml version="1.0" encoding="utf-8"?>
+<w:ftr xmlns:wpc="http://schemas.microsoft.com/office/word/2010/wordprocessingCanvas" xmlns:cx="http://schemas.microsoft.com/office/drawing/2014/chartex" xmlns:cx1="http://schemas.microsoft.com/office/drawing/2015/9/8/chartex" xmlns:cx2="http://schemas.microsoft.com/office/drawing/2015/10/21/chartex" xmlns:cx3="http://schemas.microsoft.com/office/drawing/2016/5/9/chartex" xmlns:cx4="http://schemas.microsoft.com/office/drawing/2016/5/10/chartex" xmlns:cx5="http://schemas.microsoft.com/office/drawing/2016/5/11/chartex" xmlns:cx6="http://schemas.microsoft.com/office/drawing/2016/5/12/chartex" xmlns:cx7="http://schemas.microsoft.com/office/drawing/2016/5/13/chartex" xmlns:cx8="http://schemas.microsoft.com/office/drawing/2016/5/14/chartex" xmlns:mc="http://schemas.openxmlformats.org/markup-compatibility/2006" xmlns:aink="http://schemas.microsoft.com/office/drawing/2016/ink" xmlns:am3d="http://schemas.microsoft.com/office/drawing/2017/model3d" xmlns:o="urn:schemas-microsoft-com:office:office" xmlns:oel="http://schemas.microsoft.com/office/2019/extlst" xmlns:r="http://schemas.openxmlformats.org/officeDocument/2006/relationships" xmlns:m="http://schemas.openxmlformats.org/officeDocument/2006/math" xmlns:v="urn:schemas-microsoft-com:vml" xmlns:wp14="http://schemas.microsoft.com/office/word/2010/wordprocessingDrawing" xmlns:wp="http://schemas.openxmlformats.org/drawingml/2006/wordprocessingDrawing" xmlns:w10="urn:schemas-microsoft-com:office:word" xmlns:w="http://schemas.openxmlformats.org/wordprocessingml/2006/main" xmlns:w14="http://schemas.microsoft.com/office/word/2010/wordml" xmlns:w15="http://schemas.microsoft.com/office/word/2012/wordml" xmlns:w16cex="http://schemas.microsoft.com/office/word/2018/wordml/cex" xmlns:w16cid="http://schemas.microsoft.com/office/word/2016/wordml/cid" xmlns:w16="http://schemas.microsoft.com/office/word/2018/wordml" xmlns:w16du="http://schemas.microsoft.com/office/word/2023/wordml/word16du" xmlns:w16sdtdh="http://schemas.microsoft.com/office/word/2020/wordml/sdtdatahash" xmlns:w16sdtfl="http://schemas.microsoft.com/office/word/2024/wordml/sdtformatlock" xmlns:w16se="http://schemas.microsoft.com/office/word/2015/wordml/symex" xmlns:wpg="http://schemas.microsoft.com/office/word/2010/wordprocessingGroup" xmlns:wpi="http://schemas.microsoft.com/office/word/2010/wordprocessingInk" xmlns:wne="http://schemas.microsoft.com/office/word/2006/wordml" xmlns:wps="http://schemas.microsoft.com/office/word/2010/wordprocessingShape" mc:Ignorable="w14 w15 w16se w16cid w16 w16cex w16sdtdh w16sdtfl w16du wp14">
+  <w:p>
+    <w:pPr>
+      <w:pStyle w:val="Footer"/>
+    </w:pPr>
   </w:p>
 </w:ftr>
 </file>
@@ -1688,12 +1583,12 @@
         <w:szCs w:val="18"/>
       </w:rPr>
     </w:pPr>
-    <w:bookmarkStart w:id="1" w:name="_Hlk150175430"/>
-    <w:bookmarkStart w:id="2" w:name="_Hlk150175431"/>
-    <w:bookmarkStart w:id="3" w:name="_Hlk150175724"/>
-    <w:bookmarkStart w:id="4" w:name="_Hlk150175725"/>
-    <w:bookmarkStart w:id="5" w:name="_Hlk150177505"/>
-    <w:bookmarkStart w:id="6" w:name="_Hlk150177506"/>
+    <w:bookmarkStart w:id="0" w:name="_Hlk150175430"/>
+    <w:bookmarkStart w:id="1" w:name="_Hlk150175431"/>
+    <w:bookmarkStart w:id="2" w:name="_Hlk150175724"/>
+    <w:bookmarkStart w:id="3" w:name="_Hlk150175725"/>
+    <w:bookmarkStart w:id="4" w:name="_Hlk150177505"/>
+    <w:bookmarkStart w:id="5" w:name="_Hlk150177506"/>
     <w:r>
       <w:rPr>
         <w:noProof/>
@@ -1973,12 +1868,12 @@
       <w:t xml:space="preserve"> 11730</w:t>
     </w:r>
   </w:p>
+  <w:bookmarkEnd w:id="0"/>
   <w:bookmarkEnd w:id="1"/>
   <w:bookmarkEnd w:id="2"/>
   <w:bookmarkEnd w:id="3"/>
   <w:bookmarkEnd w:id="4"/>
   <w:bookmarkEnd w:id="5"/>
-  <w:bookmarkEnd w:id="6"/>
   <w:p>
     <w:pPr>
       <w:pStyle w:val="Header"/>
@@ -3828,19 +3723,19 @@
       </w:rPr>
     </w:lvl>
   </w:abstractNum>
-  <w:num w:numId="1" w16cid:durableId="1102529588">
+  <w:num w:numId="1" w16cid:durableId="515268800">
     <w:abstractNumId w:val="16"/>
   </w:num>
-  <w:num w:numId="2" w16cid:durableId="1314336715">
+  <w:num w:numId="2" w16cid:durableId="1852841340">
     <w:abstractNumId w:val="4"/>
   </w:num>
-  <w:num w:numId="3" w16cid:durableId="977221722">
+  <w:num w:numId="3" w16cid:durableId="1689330677">
     <w:abstractNumId w:val="11"/>
   </w:num>
-  <w:num w:numId="4" w16cid:durableId="20981770">
+  <w:num w:numId="4" w16cid:durableId="414669243">
     <w:abstractNumId w:val="10"/>
   </w:num>
-  <w:num w:numId="5" w16cid:durableId="1186674132">
+  <w:num w:numId="5" w16cid:durableId="905917330">
     <w:abstractNumId w:val="6"/>
     <w:lvlOverride w:ilvl="0">
       <w:startOverride w:val="1"/>
@@ -3870,7 +3765,7 @@
       <w:startOverride w:val="1"/>
     </w:lvlOverride>
   </w:num>
-  <w:num w:numId="6" w16cid:durableId="1069840870">
+  <w:num w:numId="6" w16cid:durableId="533275680">
     <w:abstractNumId w:val="13"/>
     <w:lvlOverride w:ilvl="0">
       <w:startOverride w:val="1"/>
@@ -3900,7 +3795,7 @@
       <w:startOverride w:val="1"/>
     </w:lvlOverride>
   </w:num>
-  <w:num w:numId="7" w16cid:durableId="997541033">
+  <w:num w:numId="7" w16cid:durableId="518273429">
     <w:abstractNumId w:val="17"/>
     <w:lvlOverride w:ilvl="0">
       <w:startOverride w:val="1"/>
@@ -3930,7 +3825,7 @@
       <w:startOverride w:val="1"/>
     </w:lvlOverride>
   </w:num>
-  <w:num w:numId="8" w16cid:durableId="1138842208">
+  <w:num w:numId="8" w16cid:durableId="1439523604">
     <w:abstractNumId w:val="9"/>
     <w:lvlOverride w:ilvl="0">
       <w:startOverride w:val="1"/>
@@ -3960,7 +3855,7 @@
       <w:startOverride w:val="1"/>
     </w:lvlOverride>
   </w:num>
-  <w:num w:numId="9" w16cid:durableId="1291856902">
+  <w:num w:numId="9" w16cid:durableId="901717853">
     <w:abstractNumId w:val="7"/>
     <w:lvlOverride w:ilvl="0">
       <w:startOverride w:val="1"/>
@@ -3990,7 +3885,7 @@
       <w:startOverride w:val="1"/>
     </w:lvlOverride>
   </w:num>
-  <w:num w:numId="10" w16cid:durableId="485170007">
+  <w:num w:numId="10" w16cid:durableId="1861967579">
     <w:abstractNumId w:val="8"/>
     <w:lvlOverride w:ilvl="0">
       <w:startOverride w:val="1"/>
@@ -4020,7 +3915,7 @@
       <w:startOverride w:val="1"/>
     </w:lvlOverride>
   </w:num>
-  <w:num w:numId="11" w16cid:durableId="219442492">
+  <w:num w:numId="11" w16cid:durableId="1345090341">
     <w:abstractNumId w:val="15"/>
     <w:lvlOverride w:ilvl="0">
       <w:startOverride w:val="1"/>
@@ -4050,25 +3945,25 @@
       <w:startOverride w:val="1"/>
     </w:lvlOverride>
   </w:num>
-  <w:num w:numId="12" w16cid:durableId="1508252338">
+  <w:num w:numId="12" w16cid:durableId="823471576">
     <w:abstractNumId w:val="3"/>
   </w:num>
-  <w:num w:numId="13" w16cid:durableId="1489438907">
+  <w:num w:numId="13" w16cid:durableId="2040232613">
     <w:abstractNumId w:val="2"/>
   </w:num>
-  <w:num w:numId="14" w16cid:durableId="492452318">
+  <w:num w:numId="14" w16cid:durableId="1301763443">
     <w:abstractNumId w:val="14"/>
   </w:num>
-  <w:num w:numId="15" w16cid:durableId="680661310">
+  <w:num w:numId="15" w16cid:durableId="1637567129">
     <w:abstractNumId w:val="1"/>
   </w:num>
-  <w:num w:numId="16" w16cid:durableId="960260247">
+  <w:num w:numId="16" w16cid:durableId="405811439">
     <w:abstractNumId w:val="0"/>
   </w:num>
-  <w:num w:numId="17" w16cid:durableId="779254524">
+  <w:num w:numId="17" w16cid:durableId="1818641986">
     <w:abstractNumId w:val="5"/>
   </w:num>
-  <w:num w:numId="18" w16cid:durableId="1603999109">
+  <w:num w:numId="18" w16cid:durableId="364595973">
     <w:abstractNumId w:val="12"/>
   </w:num>
 </w:numbering>

--- a/_shared/template/ca_tci.docx
+++ b/_shared/template/ca_tci.docx
@@ -4,7 +4,7 @@
   <w:body>
     <w:p>
       <w:pPr>
-        <w:spacing w:line="276" w:lineRule="auto"/>
+        <w:spacing w:line="360" w:lineRule="auto"/>
         <w:jc w:val="both"/>
         <w:rPr>
           <w:rFonts w:ascii="Times New Roman" w:hAnsi="Times New Roman"/>
@@ -13,43 +13,33 @@
     </w:p>
     <w:p>
       <w:pPr>
-        <w:spacing w:line="276" w:lineRule="auto"/>
+        <w:spacing w:line="360" w:lineRule="auto"/>
         <w:jc w:val="center"/>
         <w:rPr>
-          <w:rFonts w:cstheme="minorHAnsi"/>
+          <w:rFonts w:ascii="Times New Roman" w:hAnsi="Times New Roman"/>
           <w:b/>
           <w:bCs/>
-          <w:sz w:val="36"/>
-          <w:szCs w:val="36"/>
+          <w:sz w:val="32"/>
+          <w:szCs w:val="32"/>
         </w:rPr>
       </w:pPr>
       <w:r>
         <w:rPr>
-          <w:rFonts w:cstheme="minorHAnsi"/>
+          <w:rFonts w:ascii="Times New Roman" w:hAnsi="Times New Roman"/>
           <w:b/>
           <w:bCs/>
-          <w:sz w:val="36"/>
-          <w:szCs w:val="36"/>
+          <w:sz w:val="32"/>
+          <w:szCs w:val="32"/>
         </w:rPr>
-        <w:t xml:space="preserve">FORM </w:t>
-      </w:r>
-      <w:r>
-        <w:rPr>
-          <w:rFonts w:cstheme="minorHAnsi"/>
-          <w:b/>
-          <w:bCs/>
-          <w:sz w:val="36"/>
-          <w:szCs w:val="36"/>
-        </w:rPr>
-        <w:t>CASH ADVANCE</w:t>
+        <w:t>${subject}</w:t>
       </w:r>
     </w:p>
     <w:p>
       <w:pPr>
-        <w:spacing w:line="276" w:lineRule="auto"/>
+        <w:spacing w:line="360" w:lineRule="auto"/>
         <w:jc w:val="both"/>
         <w:rPr>
-          <w:rFonts w:cstheme="minorHAnsi"/>
+          <w:rFonts w:ascii="Times New Roman" w:hAnsi="Times New Roman"/>
         </w:rPr>
       </w:pPr>
     </w:p>
@@ -65,6 +55,10 @@
           <w:insideH w:val="none" w:sz="0" w:space="0" w:color="auto"/>
           <w:insideV w:val="none" w:sz="0" w:space="0" w:color="auto"/>
         </w:tblBorders>
+        <w:tblCellMar>
+          <w:left w:w="0" w:type="dxa"/>
+          <w:right w:w="0" w:type="dxa"/>
+        </w:tblCellMar>
         <w:tblLook w:val="04A0" w:firstRow="1" w:lastRow="0" w:firstColumn="1" w:lastColumn="0" w:noHBand="0" w:noVBand="1"/>
       </w:tblPr>
       <w:tblGrid>
@@ -80,46 +74,36 @@
         <w:tc>
           <w:tcPr>
             <w:tcW w:w="863" w:type="pct"/>
-            <w:vAlign w:val="bottom"/>
           </w:tcPr>
           <w:p>
             <w:pPr>
-              <w:spacing w:line="276" w:lineRule="auto"/>
-              <w:rPr>
-                <w:rFonts w:asciiTheme="minorHAnsi" w:hAnsiTheme="minorHAnsi" w:cstheme="minorHAnsi"/>
+              <w:spacing w:line="360" w:lineRule="auto"/>
+              <w:rPr>
+                <w:rFonts w:ascii="Times New Roman" w:hAnsi="Times New Roman"/>
               </w:rPr>
             </w:pPr>
             <w:r>
               <w:rPr>
-                <w:rFonts w:asciiTheme="minorHAnsi" w:hAnsiTheme="minorHAnsi" w:cstheme="minorHAnsi"/>
-              </w:rPr>
-              <w:t xml:space="preserve">No </w:t>
+                <w:rFonts w:ascii="Times New Roman" w:hAnsi="Times New Roman"/>
+              </w:rPr>
+              <w:t>No Regist</w:t>
             </w:r>
-            <w:proofErr w:type="spellStart"/>
-            <w:r>
-              <w:rPr>
-                <w:rFonts w:asciiTheme="minorHAnsi" w:hAnsiTheme="minorHAnsi" w:cstheme="minorHAnsi"/>
-              </w:rPr>
-              <w:t>Regist</w:t>
-            </w:r>
-            <w:proofErr w:type="spellEnd"/>
           </w:p>
         </w:tc>
         <w:tc>
           <w:tcPr>
             <w:tcW w:w="152" w:type="pct"/>
-            <w:vAlign w:val="bottom"/>
           </w:tcPr>
           <w:p>
             <w:pPr>
-              <w:spacing w:line="276" w:lineRule="auto"/>
-              <w:rPr>
-                <w:rFonts w:asciiTheme="minorHAnsi" w:hAnsiTheme="minorHAnsi" w:cstheme="minorHAnsi"/>
+              <w:spacing w:line="360" w:lineRule="auto"/>
+              <w:rPr>
+                <w:rFonts w:ascii="Times New Roman" w:hAnsi="Times New Roman"/>
               </w:rPr>
             </w:pPr>
             <w:r>
               <w:rPr>
-                <w:rFonts w:asciiTheme="minorHAnsi" w:hAnsiTheme="minorHAnsi" w:cstheme="minorHAnsi"/>
+                <w:rFonts w:ascii="Times New Roman" w:hAnsi="Times New Roman"/>
               </w:rPr>
               <w:t>:</w:t>
             </w:r>
@@ -131,34 +115,31 @@
             <w:tcBorders>
               <w:bottom w:val="single" w:sz="4" w:space="0" w:color="auto"/>
             </w:tcBorders>
-            <w:vAlign w:val="bottom"/>
           </w:tcPr>
           <w:p>
             <w:pPr>
-              <w:spacing w:line="276" w:lineRule="auto"/>
-              <w:rPr>
-                <w:rFonts w:asciiTheme="minorHAnsi" w:hAnsiTheme="minorHAnsi" w:cstheme="minorHAnsi"/>
+              <w:spacing w:line="360" w:lineRule="auto"/>
+              <w:rPr>
+                <w:rFonts w:ascii="Times New Roman" w:hAnsi="Times New Roman"/>
                 <w:lang w:val="id-ID"/>
               </w:rPr>
             </w:pPr>
             <w:r>
               <w:rPr>
-                <w:rFonts w:asciiTheme="minorHAnsi" w:hAnsiTheme="minorHAnsi" w:cstheme="minorHAnsi"/>
+                <w:rFonts w:ascii="Times New Roman" w:hAnsi="Times New Roman"/>
               </w:rPr>
               <w:t>${</w:t>
             </w:r>
-            <w:proofErr w:type="spellStart"/>
             <w:r>
               <w:rPr>
-                <w:rFonts w:asciiTheme="minorHAnsi" w:hAnsiTheme="minorHAnsi" w:cstheme="minorHAnsi"/>
+                <w:rFonts w:ascii="Times New Roman" w:hAnsi="Times New Roman"/>
                 <w:lang w:val="id-ID"/>
               </w:rPr>
               <w:t>document_number</w:t>
             </w:r>
-            <w:proofErr w:type="spellEnd"/>
             <w:r>
               <w:rPr>
-                <w:rFonts w:asciiTheme="minorHAnsi" w:hAnsiTheme="minorHAnsi" w:cstheme="minorHAnsi"/>
+                <w:rFonts w:ascii="Times New Roman" w:hAnsi="Times New Roman"/>
               </w:rPr>
               <w:t>}</w:t>
             </w:r>
@@ -167,13 +148,12 @@
         <w:tc>
           <w:tcPr>
             <w:tcW w:w="130" w:type="pct"/>
-            <w:vAlign w:val="bottom"/>
           </w:tcPr>
           <w:p>
             <w:pPr>
-              <w:spacing w:line="276" w:lineRule="auto"/>
-              <w:rPr>
-                <w:rFonts w:asciiTheme="minorHAnsi" w:hAnsiTheme="minorHAnsi" w:cstheme="minorHAnsi"/>
+              <w:spacing w:line="360" w:lineRule="auto"/>
+              <w:rPr>
+                <w:rFonts w:ascii="Times New Roman" w:hAnsi="Times New Roman"/>
               </w:rPr>
             </w:pPr>
           </w:p>
@@ -181,46 +161,36 @@
         <w:tc>
           <w:tcPr>
             <w:tcW w:w="927" w:type="pct"/>
-            <w:vAlign w:val="bottom"/>
           </w:tcPr>
           <w:p>
             <w:pPr>
-              <w:spacing w:line="276" w:lineRule="auto"/>
-              <w:rPr>
-                <w:rFonts w:asciiTheme="minorHAnsi" w:hAnsiTheme="minorHAnsi" w:cstheme="minorHAnsi"/>
+              <w:spacing w:line="360" w:lineRule="auto"/>
+              <w:rPr>
+                <w:rFonts w:ascii="Times New Roman" w:hAnsi="Times New Roman"/>
               </w:rPr>
             </w:pPr>
             <w:r>
               <w:rPr>
-                <w:rFonts w:asciiTheme="minorHAnsi" w:hAnsiTheme="minorHAnsi" w:cstheme="minorHAnsi"/>
-              </w:rPr>
-              <w:t xml:space="preserve">Tgl. </w:t>
+                <w:rFonts w:ascii="Times New Roman" w:hAnsi="Times New Roman"/>
+              </w:rPr>
+              <w:t>Tgl. Pengajuan</w:t>
             </w:r>
-            <w:proofErr w:type="spellStart"/>
-            <w:r>
-              <w:rPr>
-                <w:rFonts w:asciiTheme="minorHAnsi" w:hAnsiTheme="minorHAnsi" w:cstheme="minorHAnsi"/>
-              </w:rPr>
-              <w:t>Pengajuan</w:t>
-            </w:r>
-            <w:proofErr w:type="spellEnd"/>
           </w:p>
         </w:tc>
         <w:tc>
           <w:tcPr>
             <w:tcW w:w="155" w:type="pct"/>
-            <w:vAlign w:val="bottom"/>
           </w:tcPr>
           <w:p>
             <w:pPr>
-              <w:spacing w:line="276" w:lineRule="auto"/>
-              <w:rPr>
-                <w:rFonts w:asciiTheme="minorHAnsi" w:hAnsiTheme="minorHAnsi" w:cstheme="minorHAnsi"/>
+              <w:spacing w:line="360" w:lineRule="auto"/>
+              <w:rPr>
+                <w:rFonts w:ascii="Times New Roman" w:hAnsi="Times New Roman"/>
               </w:rPr>
             </w:pPr>
             <w:r>
               <w:rPr>
-                <w:rFonts w:asciiTheme="minorHAnsi" w:hAnsiTheme="minorHAnsi" w:cstheme="minorHAnsi"/>
+                <w:rFonts w:ascii="Times New Roman" w:hAnsi="Times New Roman"/>
               </w:rPr>
               <w:t>:</w:t>
             </w:r>
@@ -232,41 +202,31 @@
             <w:tcBorders>
               <w:bottom w:val="single" w:sz="4" w:space="0" w:color="auto"/>
             </w:tcBorders>
-            <w:vAlign w:val="bottom"/>
           </w:tcPr>
           <w:p>
             <w:pPr>
-              <w:spacing w:line="276" w:lineRule="auto"/>
-              <w:rPr>
-                <w:rFonts w:asciiTheme="minorHAnsi" w:hAnsiTheme="minorHAnsi" w:cstheme="minorHAnsi"/>
+              <w:spacing w:line="360" w:lineRule="auto"/>
+              <w:rPr>
+                <w:rFonts w:ascii="Times New Roman" w:hAnsi="Times New Roman"/>
                 <w:lang w:val="id-ID"/>
               </w:rPr>
             </w:pPr>
             <w:r>
               <w:rPr>
-                <w:rFonts w:asciiTheme="minorHAnsi" w:hAnsiTheme="minorHAnsi" w:cstheme="minorHAnsi"/>
+                <w:rFonts w:ascii="Times New Roman" w:hAnsi="Times New Roman"/>
               </w:rPr>
               <w:t>${create</w:t>
             </w:r>
             <w:r>
               <w:rPr>
-                <w:rFonts w:asciiTheme="minorHAnsi" w:hAnsiTheme="minorHAnsi" w:cstheme="minorHAnsi"/>
+                <w:rFonts w:ascii="Times New Roman" w:hAnsi="Times New Roman"/>
                 <w:lang w:val="id-ID"/>
               </w:rPr>
-              <w:t>_</w:t>
+              <w:t>_date</w:t>
             </w:r>
-            <w:proofErr w:type="spellStart"/>
             <w:r>
               <w:rPr>
-                <w:rFonts w:asciiTheme="minorHAnsi" w:hAnsiTheme="minorHAnsi" w:cstheme="minorHAnsi"/>
-                <w:lang w:val="id-ID"/>
-              </w:rPr>
-              <w:t>date</w:t>
-            </w:r>
-            <w:proofErr w:type="spellEnd"/>
-            <w:r>
-              <w:rPr>
-                <w:rFonts w:asciiTheme="minorHAnsi" w:hAnsiTheme="minorHAnsi" w:cstheme="minorHAnsi"/>
+                <w:rFonts w:ascii="Times New Roman" w:hAnsi="Times New Roman"/>
               </w:rPr>
               <w:t>}</w:t>
             </w:r>
@@ -277,46 +237,36 @@
         <w:tc>
           <w:tcPr>
             <w:tcW w:w="863" w:type="pct"/>
-            <w:vAlign w:val="bottom"/>
           </w:tcPr>
           <w:p>
             <w:pPr>
-              <w:spacing w:line="276" w:lineRule="auto"/>
-              <w:rPr>
-                <w:rFonts w:asciiTheme="minorHAnsi" w:hAnsiTheme="minorHAnsi" w:cstheme="minorHAnsi"/>
+              <w:spacing w:line="360" w:lineRule="auto"/>
+              <w:rPr>
+                <w:rFonts w:ascii="Times New Roman" w:hAnsi="Times New Roman"/>
               </w:rPr>
             </w:pPr>
             <w:r>
               <w:rPr>
-                <w:rFonts w:asciiTheme="minorHAnsi" w:hAnsiTheme="minorHAnsi" w:cstheme="minorHAnsi"/>
-              </w:rPr>
-              <w:t xml:space="preserve">Nama </w:t>
+                <w:rFonts w:ascii="Times New Roman" w:hAnsi="Times New Roman"/>
+              </w:rPr>
+              <w:t>Nama Pemohon</w:t>
             </w:r>
-            <w:proofErr w:type="spellStart"/>
-            <w:r>
-              <w:rPr>
-                <w:rFonts w:asciiTheme="minorHAnsi" w:hAnsiTheme="minorHAnsi" w:cstheme="minorHAnsi"/>
-              </w:rPr>
-              <w:t>Pemohon</w:t>
-            </w:r>
-            <w:proofErr w:type="spellEnd"/>
           </w:p>
         </w:tc>
         <w:tc>
           <w:tcPr>
             <w:tcW w:w="152" w:type="pct"/>
-            <w:vAlign w:val="bottom"/>
           </w:tcPr>
           <w:p>
             <w:pPr>
-              <w:spacing w:line="276" w:lineRule="auto"/>
-              <w:rPr>
-                <w:rFonts w:asciiTheme="minorHAnsi" w:hAnsiTheme="minorHAnsi" w:cstheme="minorHAnsi"/>
+              <w:spacing w:line="360" w:lineRule="auto"/>
+              <w:rPr>
+                <w:rFonts w:ascii="Times New Roman" w:hAnsi="Times New Roman"/>
               </w:rPr>
             </w:pPr>
             <w:r>
               <w:rPr>
-                <w:rFonts w:asciiTheme="minorHAnsi" w:hAnsiTheme="minorHAnsi" w:cstheme="minorHAnsi"/>
+                <w:rFonts w:ascii="Times New Roman" w:hAnsi="Times New Roman"/>
               </w:rPr>
               <w:t>:</w:t>
             </w:r>
@@ -329,34 +279,31 @@
               <w:top w:val="single" w:sz="4" w:space="0" w:color="auto"/>
               <w:bottom w:val="single" w:sz="4" w:space="0" w:color="auto"/>
             </w:tcBorders>
-            <w:vAlign w:val="bottom"/>
           </w:tcPr>
           <w:p>
             <w:pPr>
-              <w:spacing w:line="276" w:lineRule="auto"/>
-              <w:rPr>
-                <w:rFonts w:asciiTheme="minorHAnsi" w:hAnsiTheme="minorHAnsi" w:cstheme="minorHAnsi"/>
+              <w:spacing w:line="360" w:lineRule="auto"/>
+              <w:rPr>
+                <w:rFonts w:ascii="Times New Roman" w:hAnsi="Times New Roman"/>
                 <w:lang w:val="id-ID"/>
               </w:rPr>
             </w:pPr>
             <w:r>
               <w:rPr>
-                <w:rFonts w:asciiTheme="minorHAnsi" w:hAnsiTheme="minorHAnsi" w:cstheme="minorHAnsi"/>
+                <w:rFonts w:ascii="Times New Roman" w:hAnsi="Times New Roman"/>
               </w:rPr>
               <w:t>${</w:t>
             </w:r>
-            <w:proofErr w:type="spellStart"/>
             <w:r>
               <w:rPr>
-                <w:rFonts w:asciiTheme="minorHAnsi" w:hAnsiTheme="minorHAnsi" w:cstheme="minorHAnsi"/>
+                <w:rFonts w:ascii="Times New Roman" w:hAnsi="Times New Roman"/>
                 <w:lang w:val="id-ID"/>
               </w:rPr>
               <w:t>user_create</w:t>
             </w:r>
-            <w:proofErr w:type="spellEnd"/>
             <w:r>
               <w:rPr>
-                <w:rFonts w:asciiTheme="minorHAnsi" w:hAnsiTheme="minorHAnsi" w:cstheme="minorHAnsi"/>
+                <w:rFonts w:ascii="Times New Roman" w:hAnsi="Times New Roman"/>
               </w:rPr>
               <w:t>}</w:t>
             </w:r>
@@ -365,13 +312,12 @@
         <w:tc>
           <w:tcPr>
             <w:tcW w:w="130" w:type="pct"/>
-            <w:vAlign w:val="bottom"/>
           </w:tcPr>
           <w:p>
             <w:pPr>
-              <w:spacing w:line="276" w:lineRule="auto"/>
-              <w:rPr>
-                <w:rFonts w:asciiTheme="minorHAnsi" w:hAnsiTheme="minorHAnsi" w:cstheme="minorHAnsi"/>
+              <w:spacing w:line="360" w:lineRule="auto"/>
+              <w:rPr>
+                <w:rFonts w:ascii="Times New Roman" w:hAnsi="Times New Roman"/>
               </w:rPr>
             </w:pPr>
           </w:p>
@@ -379,52 +325,36 @@
         <w:tc>
           <w:tcPr>
             <w:tcW w:w="927" w:type="pct"/>
-            <w:vAlign w:val="bottom"/>
           </w:tcPr>
           <w:p>
             <w:pPr>
-              <w:spacing w:line="276" w:lineRule="auto"/>
-              <w:rPr>
-                <w:rFonts w:asciiTheme="minorHAnsi" w:hAnsiTheme="minorHAnsi" w:cstheme="minorHAnsi"/>
+              <w:spacing w:line="360" w:lineRule="auto"/>
+              <w:rPr>
+                <w:rFonts w:ascii="Times New Roman" w:hAnsi="Times New Roman"/>
               </w:rPr>
             </w:pPr>
             <w:r>
               <w:rPr>
-                <w:rFonts w:asciiTheme="minorHAnsi" w:hAnsiTheme="minorHAnsi" w:cstheme="minorHAnsi"/>
-              </w:rPr>
-              <w:t xml:space="preserve">Tgl. </w:t>
-            </w:r>
-            <w:proofErr w:type="spellStart"/>
-            <w:r>
-              <w:rPr>
-                <w:rFonts w:asciiTheme="minorHAnsi" w:hAnsiTheme="minorHAnsi" w:cstheme="minorHAnsi"/>
-              </w:rPr>
-              <w:t>Terima</w:t>
-            </w:r>
-            <w:proofErr w:type="spellEnd"/>
-            <w:r>
-              <w:rPr>
-                <w:rFonts w:asciiTheme="minorHAnsi" w:hAnsiTheme="minorHAnsi" w:cstheme="minorHAnsi"/>
-              </w:rPr>
-              <w:t xml:space="preserve"> Dana</w:t>
+                <w:rFonts w:ascii="Times New Roman" w:hAnsi="Times New Roman"/>
+              </w:rPr>
+              <w:t>Tgl. Terima Dana</w:t>
             </w:r>
           </w:p>
         </w:tc>
         <w:tc>
           <w:tcPr>
             <w:tcW w:w="155" w:type="pct"/>
-            <w:vAlign w:val="bottom"/>
           </w:tcPr>
           <w:p>
             <w:pPr>
-              <w:spacing w:line="276" w:lineRule="auto"/>
-              <w:rPr>
-                <w:rFonts w:asciiTheme="minorHAnsi" w:hAnsiTheme="minorHAnsi" w:cstheme="minorHAnsi"/>
+              <w:spacing w:line="360" w:lineRule="auto"/>
+              <w:rPr>
+                <w:rFonts w:ascii="Times New Roman" w:hAnsi="Times New Roman"/>
               </w:rPr>
             </w:pPr>
             <w:r>
               <w:rPr>
-                <w:rFonts w:asciiTheme="minorHAnsi" w:hAnsiTheme="minorHAnsi" w:cstheme="minorHAnsi"/>
+                <w:rFonts w:ascii="Times New Roman" w:hAnsi="Times New Roman"/>
               </w:rPr>
               <w:t>:</w:t>
             </w:r>
@@ -437,34 +367,19 @@
               <w:top w:val="single" w:sz="4" w:space="0" w:color="auto"/>
               <w:bottom w:val="single" w:sz="4" w:space="0" w:color="auto"/>
             </w:tcBorders>
-            <w:vAlign w:val="bottom"/>
           </w:tcPr>
           <w:p>
             <w:pPr>
-              <w:spacing w:line="276" w:lineRule="auto"/>
-              <w:rPr>
-                <w:rFonts w:asciiTheme="minorHAnsi" w:hAnsiTheme="minorHAnsi" w:cstheme="minorHAnsi"/>
+              <w:spacing w:line="360" w:lineRule="auto"/>
+              <w:rPr>
+                <w:rFonts w:ascii="Times New Roman" w:hAnsi="Times New Roman"/>
               </w:rPr>
             </w:pPr>
             <w:r>
               <w:rPr>
-                <w:rFonts w:asciiTheme="minorHAnsi" w:hAnsiTheme="minorHAnsi" w:cstheme="minorHAnsi"/>
-              </w:rPr>
-              <w:t>${</w:t>
-            </w:r>
-            <w:proofErr w:type="spellStart"/>
-            <w:r>
-              <w:rPr>
-                <w:rFonts w:asciiTheme="minorHAnsi" w:hAnsiTheme="minorHAnsi" w:cstheme="minorHAnsi"/>
-              </w:rPr>
-              <w:t>transfer_date</w:t>
-            </w:r>
-            <w:proofErr w:type="spellEnd"/>
-            <w:r>
-              <w:rPr>
-                <w:rFonts w:asciiTheme="minorHAnsi" w:hAnsiTheme="minorHAnsi" w:cstheme="minorHAnsi"/>
-              </w:rPr>
-              <w:t>}</w:t>
+                <w:rFonts w:ascii="Times New Roman" w:hAnsi="Times New Roman"/>
+              </w:rPr>
+              <w:t>${transfer_date}</w:t>
             </w:r>
           </w:p>
         </w:tc>
@@ -473,46 +388,36 @@
         <w:tc>
           <w:tcPr>
             <w:tcW w:w="863" w:type="pct"/>
-            <w:vAlign w:val="bottom"/>
           </w:tcPr>
           <w:p>
             <w:pPr>
-              <w:spacing w:line="276" w:lineRule="auto"/>
-              <w:rPr>
-                <w:rFonts w:asciiTheme="minorHAnsi" w:hAnsiTheme="minorHAnsi" w:cstheme="minorHAnsi"/>
+              <w:spacing w:line="360" w:lineRule="auto"/>
+              <w:rPr>
+                <w:rFonts w:ascii="Times New Roman" w:hAnsi="Times New Roman"/>
               </w:rPr>
             </w:pPr>
             <w:r>
               <w:rPr>
-                <w:rFonts w:asciiTheme="minorHAnsi" w:hAnsiTheme="minorHAnsi" w:cstheme="minorHAnsi"/>
-              </w:rPr>
-              <w:t xml:space="preserve">Divisi </w:t>
+                <w:rFonts w:ascii="Times New Roman" w:hAnsi="Times New Roman"/>
+              </w:rPr>
+              <w:t>Divisi Pemohon</w:t>
             </w:r>
-            <w:proofErr w:type="spellStart"/>
-            <w:r>
-              <w:rPr>
-                <w:rFonts w:asciiTheme="minorHAnsi" w:hAnsiTheme="minorHAnsi" w:cstheme="minorHAnsi"/>
-              </w:rPr>
-              <w:t>Pemohon</w:t>
-            </w:r>
-            <w:proofErr w:type="spellEnd"/>
           </w:p>
         </w:tc>
         <w:tc>
           <w:tcPr>
             <w:tcW w:w="152" w:type="pct"/>
-            <w:vAlign w:val="bottom"/>
           </w:tcPr>
           <w:p>
             <w:pPr>
-              <w:spacing w:line="276" w:lineRule="auto"/>
-              <w:rPr>
-                <w:rFonts w:asciiTheme="minorHAnsi" w:hAnsiTheme="minorHAnsi" w:cstheme="minorHAnsi"/>
+              <w:spacing w:line="360" w:lineRule="auto"/>
+              <w:rPr>
+                <w:rFonts w:ascii="Times New Roman" w:hAnsi="Times New Roman"/>
               </w:rPr>
             </w:pPr>
             <w:r>
               <w:rPr>
-                <w:rFonts w:asciiTheme="minorHAnsi" w:hAnsiTheme="minorHAnsi" w:cstheme="minorHAnsi"/>
+                <w:rFonts w:ascii="Times New Roman" w:hAnsi="Times New Roman"/>
               </w:rPr>
               <w:t>:</w:t>
             </w:r>
@@ -525,34 +430,31 @@
               <w:top w:val="single" w:sz="4" w:space="0" w:color="auto"/>
               <w:bottom w:val="single" w:sz="4" w:space="0" w:color="auto"/>
             </w:tcBorders>
-            <w:vAlign w:val="bottom"/>
           </w:tcPr>
           <w:p>
             <w:pPr>
-              <w:spacing w:line="276" w:lineRule="auto"/>
-              <w:rPr>
-                <w:rFonts w:asciiTheme="minorHAnsi" w:hAnsiTheme="minorHAnsi" w:cstheme="minorHAnsi"/>
+              <w:spacing w:line="360" w:lineRule="auto"/>
+              <w:rPr>
+                <w:rFonts w:ascii="Times New Roman" w:hAnsi="Times New Roman"/>
                 <w:lang w:val="id-ID"/>
               </w:rPr>
             </w:pPr>
             <w:r>
               <w:rPr>
-                <w:rFonts w:asciiTheme="minorHAnsi" w:hAnsiTheme="minorHAnsi" w:cstheme="minorHAnsi"/>
+                <w:rFonts w:ascii="Times New Roman" w:hAnsi="Times New Roman"/>
               </w:rPr>
               <w:t>${</w:t>
             </w:r>
-            <w:proofErr w:type="spellStart"/>
             <w:r>
               <w:rPr>
-                <w:rFonts w:asciiTheme="minorHAnsi" w:hAnsiTheme="minorHAnsi" w:cstheme="minorHAnsi"/>
+                <w:rFonts w:ascii="Times New Roman" w:hAnsi="Times New Roman"/>
                 <w:lang w:val="id-ID"/>
               </w:rPr>
               <w:t>from_division</w:t>
             </w:r>
-            <w:proofErr w:type="spellEnd"/>
             <w:r>
               <w:rPr>
-                <w:rFonts w:asciiTheme="minorHAnsi" w:hAnsiTheme="minorHAnsi" w:cstheme="minorHAnsi"/>
+                <w:rFonts w:ascii="Times New Roman" w:hAnsi="Times New Roman"/>
               </w:rPr>
               <w:t>}</w:t>
             </w:r>
@@ -561,13 +463,12 @@
         <w:tc>
           <w:tcPr>
             <w:tcW w:w="130" w:type="pct"/>
-            <w:vAlign w:val="bottom"/>
           </w:tcPr>
           <w:p>
             <w:pPr>
-              <w:spacing w:line="276" w:lineRule="auto"/>
-              <w:rPr>
-                <w:rFonts w:asciiTheme="minorHAnsi" w:hAnsiTheme="minorHAnsi" w:cstheme="minorHAnsi"/>
+              <w:spacing w:line="360" w:lineRule="auto"/>
+              <w:rPr>
+                <w:rFonts w:ascii="Times New Roman" w:hAnsi="Times New Roman"/>
               </w:rPr>
             </w:pPr>
           </w:p>
@@ -575,13 +476,12 @@
         <w:tc>
           <w:tcPr>
             <w:tcW w:w="927" w:type="pct"/>
-            <w:vAlign w:val="bottom"/>
           </w:tcPr>
           <w:p>
             <w:pPr>
-              <w:spacing w:line="276" w:lineRule="auto"/>
-              <w:rPr>
-                <w:rFonts w:asciiTheme="minorHAnsi" w:hAnsiTheme="minorHAnsi" w:cstheme="minorHAnsi"/>
+              <w:spacing w:line="360" w:lineRule="auto"/>
+              <w:rPr>
+                <w:rFonts w:ascii="Times New Roman" w:hAnsi="Times New Roman"/>
               </w:rPr>
             </w:pPr>
           </w:p>
@@ -589,13 +489,12 @@
         <w:tc>
           <w:tcPr>
             <w:tcW w:w="155" w:type="pct"/>
-            <w:vAlign w:val="bottom"/>
           </w:tcPr>
           <w:p>
             <w:pPr>
-              <w:spacing w:line="276" w:lineRule="auto"/>
-              <w:rPr>
-                <w:rFonts w:asciiTheme="minorHAnsi" w:hAnsiTheme="minorHAnsi" w:cstheme="minorHAnsi"/>
+              <w:spacing w:line="360" w:lineRule="auto"/>
+              <w:rPr>
+                <w:rFonts w:ascii="Times New Roman" w:hAnsi="Times New Roman"/>
               </w:rPr>
             </w:pPr>
           </w:p>
@@ -606,13 +505,12 @@
             <w:tcBorders>
               <w:top w:val="single" w:sz="4" w:space="0" w:color="auto"/>
             </w:tcBorders>
-            <w:vAlign w:val="bottom"/>
           </w:tcPr>
           <w:p>
             <w:pPr>
-              <w:spacing w:line="276" w:lineRule="auto"/>
-              <w:rPr>
-                <w:rFonts w:asciiTheme="minorHAnsi" w:hAnsiTheme="minorHAnsi" w:cstheme="minorHAnsi"/>
+              <w:spacing w:line="360" w:lineRule="auto"/>
+              <w:rPr>
+                <w:rFonts w:ascii="Times New Roman" w:hAnsi="Times New Roman"/>
               </w:rPr>
             </w:pPr>
           </w:p>
@@ -621,48 +519,34 @@
     </w:tbl>
     <w:p>
       <w:pPr>
-        <w:spacing w:line="276" w:lineRule="auto"/>
+        <w:spacing w:line="360" w:lineRule="auto"/>
         <w:jc w:val="both"/>
         <w:rPr>
-          <w:rFonts w:cstheme="minorHAnsi"/>
+          <w:rFonts w:ascii="Times New Roman" w:hAnsi="Times New Roman"/>
         </w:rPr>
       </w:pPr>
     </w:p>
     <w:p>
       <w:pPr>
-        <w:spacing w:line="276" w:lineRule="auto"/>
+        <w:spacing w:line="360" w:lineRule="auto"/>
         <w:jc w:val="both"/>
         <w:rPr>
-          <w:rFonts w:cstheme="minorHAnsi"/>
+          <w:rFonts w:ascii="Times New Roman" w:hAnsi="Times New Roman"/>
         </w:rPr>
       </w:pPr>
       <w:r>
         <w:rPr>
-          <w:rFonts w:cstheme="minorHAnsi"/>
+          <w:rFonts w:ascii="Times New Roman" w:hAnsi="Times New Roman"/>
         </w:rPr>
-        <w:t>${</w:t>
-      </w:r>
-      <w:proofErr w:type="spellStart"/>
-      <w:r>
-        <w:rPr>
-          <w:rFonts w:cstheme="minorHAnsi"/>
-        </w:rPr>
-        <w:t>table_item</w:t>
-      </w:r>
-      <w:proofErr w:type="spellEnd"/>
-      <w:r>
-        <w:rPr>
-          <w:rFonts w:cstheme="minorHAnsi"/>
-        </w:rPr>
-        <w:t>}</w:t>
+        <w:t>${table_item}</w:t>
       </w:r>
     </w:p>
     <w:p>
       <w:pPr>
-        <w:spacing w:line="276" w:lineRule="auto"/>
+        <w:spacing w:line="360" w:lineRule="auto"/>
         <w:jc w:val="both"/>
         <w:rPr>
-          <w:rFonts w:cstheme="minorHAnsi"/>
+          <w:rFonts w:ascii="Times New Roman" w:hAnsi="Times New Roman"/>
         </w:rPr>
       </w:pPr>
     </w:p>
@@ -687,20 +571,18 @@
           </w:tcPr>
           <w:p>
             <w:pPr>
-              <w:spacing w:line="276" w:lineRule="auto"/>
+              <w:spacing w:line="360" w:lineRule="auto"/>
               <w:jc w:val="center"/>
               <w:rPr>
-                <w:rFonts w:asciiTheme="minorHAnsi" w:hAnsiTheme="minorHAnsi" w:cstheme="minorHAnsi"/>
+                <w:rFonts w:ascii="Times New Roman" w:hAnsi="Times New Roman"/>
               </w:rPr>
             </w:pPr>
-            <w:proofErr w:type="spellStart"/>
             <w:r>
               <w:rPr>
-                <w:rFonts w:asciiTheme="minorHAnsi" w:hAnsiTheme="minorHAnsi" w:cstheme="minorHAnsi"/>
+                <w:rFonts w:ascii="Times New Roman" w:hAnsi="Times New Roman"/>
               </w:rPr>
               <w:t>Diajukan</w:t>
             </w:r>
-            <w:proofErr w:type="spellEnd"/>
           </w:p>
         </w:tc>
         <w:tc>
@@ -709,20 +591,18 @@
           </w:tcPr>
           <w:p>
             <w:pPr>
-              <w:spacing w:line="276" w:lineRule="auto"/>
+              <w:spacing w:line="360" w:lineRule="auto"/>
               <w:jc w:val="center"/>
               <w:rPr>
-                <w:rFonts w:asciiTheme="minorHAnsi" w:hAnsiTheme="minorHAnsi" w:cstheme="minorHAnsi"/>
+                <w:rFonts w:ascii="Times New Roman" w:hAnsi="Times New Roman"/>
               </w:rPr>
             </w:pPr>
-            <w:proofErr w:type="spellStart"/>
             <w:r>
               <w:rPr>
-                <w:rFonts w:asciiTheme="minorHAnsi" w:hAnsiTheme="minorHAnsi" w:cstheme="minorHAnsi"/>
+                <w:rFonts w:ascii="Times New Roman" w:hAnsi="Times New Roman"/>
               </w:rPr>
               <w:t>Direview</w:t>
             </w:r>
-            <w:proofErr w:type="spellEnd"/>
           </w:p>
         </w:tc>
         <w:tc>
@@ -731,20 +611,18 @@
           </w:tcPr>
           <w:p>
             <w:pPr>
-              <w:spacing w:line="276" w:lineRule="auto"/>
+              <w:spacing w:line="360" w:lineRule="auto"/>
               <w:jc w:val="center"/>
               <w:rPr>
-                <w:rFonts w:asciiTheme="minorHAnsi" w:hAnsiTheme="minorHAnsi" w:cstheme="minorHAnsi"/>
+                <w:rFonts w:ascii="Times New Roman" w:hAnsi="Times New Roman"/>
               </w:rPr>
             </w:pPr>
-            <w:proofErr w:type="spellStart"/>
             <w:r>
               <w:rPr>
-                <w:rFonts w:asciiTheme="minorHAnsi" w:hAnsiTheme="minorHAnsi" w:cstheme="minorHAnsi"/>
+                <w:rFonts w:ascii="Times New Roman" w:hAnsi="Times New Roman"/>
               </w:rPr>
               <w:t>Disetujui</w:t>
             </w:r>
-            <w:proofErr w:type="spellEnd"/>
           </w:p>
         </w:tc>
         <w:tc>
@@ -753,95 +631,18 @@
           </w:tcPr>
           <w:p>
             <w:pPr>
-              <w:spacing w:line="276" w:lineRule="auto"/>
+              <w:spacing w:line="360" w:lineRule="auto"/>
               <w:jc w:val="center"/>
               <w:rPr>
-                <w:rFonts w:asciiTheme="minorHAnsi" w:hAnsiTheme="minorHAnsi" w:cstheme="minorHAnsi"/>
+                <w:rFonts w:ascii="Times New Roman" w:hAnsi="Times New Roman"/>
               </w:rPr>
             </w:pPr>
-            <w:proofErr w:type="spellStart"/>
             <w:r>
               <w:rPr>
-                <w:rFonts w:asciiTheme="minorHAnsi" w:hAnsiTheme="minorHAnsi" w:cstheme="minorHAnsi"/>
+                <w:rFonts w:ascii="Times New Roman" w:hAnsi="Times New Roman"/>
               </w:rPr>
               <w:t>Diproses</w:t>
             </w:r>
-            <w:proofErr w:type="spellEnd"/>
-          </w:p>
-        </w:tc>
-      </w:tr>
-      <w:tr>
-        <w:trPr>
-          <w:trHeight w:val="1056"/>
-        </w:trPr>
-        <w:tc>
-          <w:tcPr>
-            <w:tcW w:w="818" w:type="pct"/>
-          </w:tcPr>
-          <w:p>
-            <w:pPr>
-              <w:spacing w:line="276" w:lineRule="auto"/>
-              <w:jc w:val="center"/>
-              <w:rPr>
-                <w:rFonts w:asciiTheme="minorHAnsi" w:hAnsiTheme="minorHAnsi" w:cstheme="minorHAnsi"/>
-              </w:rPr>
-            </w:pPr>
-          </w:p>
-        </w:tc>
-        <w:tc>
-          <w:tcPr>
-            <w:tcW w:w="954" w:type="pct"/>
-          </w:tcPr>
-          <w:p>
-            <w:pPr>
-              <w:spacing w:line="276" w:lineRule="auto"/>
-              <w:jc w:val="center"/>
-              <w:rPr>
-                <w:rFonts w:asciiTheme="minorHAnsi" w:hAnsiTheme="minorHAnsi" w:cstheme="minorHAnsi"/>
-              </w:rPr>
-            </w:pPr>
-          </w:p>
-        </w:tc>
-        <w:tc>
-          <w:tcPr>
-            <w:tcW w:w="1052" w:type="pct"/>
-          </w:tcPr>
-          <w:p>
-            <w:pPr>
-              <w:spacing w:line="276" w:lineRule="auto"/>
-              <w:jc w:val="center"/>
-              <w:rPr>
-                <w:rFonts w:asciiTheme="minorHAnsi" w:hAnsiTheme="minorHAnsi" w:cstheme="minorHAnsi"/>
-              </w:rPr>
-            </w:pPr>
-          </w:p>
-        </w:tc>
-        <w:tc>
-          <w:tcPr>
-            <w:tcW w:w="1039" w:type="pct"/>
-          </w:tcPr>
-          <w:p>
-            <w:pPr>
-              <w:spacing w:line="276" w:lineRule="auto"/>
-              <w:jc w:val="center"/>
-              <w:rPr>
-                <w:rFonts w:asciiTheme="minorHAnsi" w:hAnsiTheme="minorHAnsi" w:cstheme="minorHAnsi"/>
-              </w:rPr>
-            </w:pPr>
-          </w:p>
-        </w:tc>
-        <w:tc>
-          <w:tcPr>
-            <w:tcW w:w="1137" w:type="pct"/>
-          </w:tcPr>
-          <w:p>
-            <w:pPr>
-              <w:spacing w:line="276" w:lineRule="auto"/>
-              <w:jc w:val="center"/>
-              <w:rPr>
-                <w:rFonts w:asciiTheme="minorHAnsi" w:hAnsiTheme="minorHAnsi" w:cstheme="minorHAnsi"/>
-              </w:rPr>
-            </w:pPr>
           </w:p>
         </w:tc>
       </w:tr>
@@ -852,77 +653,47 @@
           </w:tcPr>
           <w:p>
             <w:pPr>
-              <w:spacing w:line="276" w:lineRule="auto"/>
+              <w:spacing w:line="360" w:lineRule="auto"/>
               <w:jc w:val="center"/>
               <w:rPr>
-                <w:rFonts w:asciiTheme="minorHAnsi" w:hAnsiTheme="minorHAnsi" w:cstheme="minorHAnsi"/>
-              </w:rPr>
-            </w:pPr>
-            <w:proofErr w:type="spellStart"/>
-            <w:r>
-              <w:rPr>
-                <w:rFonts w:asciiTheme="minorHAnsi" w:hAnsiTheme="minorHAnsi" w:cstheme="minorHAnsi"/>
-              </w:rPr>
-              <w:t>Pemohon</w:t>
-            </w:r>
-            <w:proofErr w:type="spellEnd"/>
-          </w:p>
-          <w:p>
-            <w:pPr>
-              <w:spacing w:line="276" w:lineRule="auto"/>
-              <w:jc w:val="center"/>
-              <w:rPr>
-                <w:rFonts w:asciiTheme="minorHAnsi" w:hAnsiTheme="minorHAnsi" w:cstheme="minorHAnsi"/>
+                <w:rFonts w:ascii="Times New Roman" w:hAnsi="Times New Roman"/>
               </w:rPr>
             </w:pPr>
             <w:r>
               <w:rPr>
-                <w:rFonts w:asciiTheme="minorHAnsi" w:hAnsiTheme="minorHAnsi" w:cstheme="minorHAnsi"/>
-              </w:rPr>
-              <w:t>${</w:t>
-            </w:r>
-            <w:proofErr w:type="spellStart"/>
-            <w:r>
-              <w:rPr>
-                <w:rFonts w:asciiTheme="minorHAnsi" w:hAnsiTheme="minorHAnsi" w:cstheme="minorHAnsi"/>
-              </w:rPr>
-              <w:t>user_pend</w:t>
-            </w:r>
-            <w:proofErr w:type="spellEnd"/>
-            <w:r>
-              <w:rPr>
-                <w:rFonts w:asciiTheme="minorHAnsi" w:hAnsiTheme="minorHAnsi" w:cstheme="minorHAnsi"/>
-              </w:rPr>
-              <w:t>}</w:t>
+                <w:rFonts w:ascii="Times New Roman" w:hAnsi="Times New Roman"/>
+              </w:rPr>
+              <w:t>Pemohon</w:t>
             </w:r>
           </w:p>
           <w:p>
             <w:pPr>
-              <w:spacing w:line="276" w:lineRule="auto"/>
+              <w:spacing w:line="360" w:lineRule="auto"/>
               <w:jc w:val="center"/>
               <w:rPr>
-                <w:rFonts w:asciiTheme="minorHAnsi" w:hAnsiTheme="minorHAnsi" w:cstheme="minorHAnsi"/>
+                <w:rFonts w:ascii="Times New Roman" w:hAnsi="Times New Roman"/>
               </w:rPr>
             </w:pPr>
             <w:r>
               <w:rPr>
-                <w:rFonts w:asciiTheme="minorHAnsi" w:hAnsiTheme="minorHAnsi" w:cstheme="minorHAnsi"/>
-              </w:rPr>
-              <w:t>${</w:t>
+                <w:rFonts w:ascii="Times New Roman" w:hAnsi="Times New Roman"/>
+              </w:rPr>
+              <w:t>${user_pend}</w:t>
             </w:r>
-            <w:proofErr w:type="spellStart"/>
+          </w:p>
+          <w:p>
+            <w:pPr>
+              <w:spacing w:line="360" w:lineRule="auto"/>
+              <w:jc w:val="center"/>
+              <w:rPr>
+                <w:rFonts w:ascii="Times New Roman" w:hAnsi="Times New Roman"/>
+              </w:rPr>
+            </w:pPr>
             <w:r>
               <w:rPr>
-                <w:rFonts w:asciiTheme="minorHAnsi" w:hAnsiTheme="minorHAnsi" w:cstheme="minorHAnsi"/>
-              </w:rPr>
-              <w:t>pend_date</w:t>
-            </w:r>
-            <w:proofErr w:type="spellEnd"/>
-            <w:r>
-              <w:rPr>
-                <w:rFonts w:asciiTheme="minorHAnsi" w:hAnsiTheme="minorHAnsi" w:cstheme="minorHAnsi"/>
-              </w:rPr>
-              <w:t>}</w:t>
+                <w:rFonts w:ascii="Times New Roman" w:hAnsi="Times New Roman"/>
+              </w:rPr>
+              <w:t>${pend_date}</w:t>
             </w:r>
           </w:p>
         </w:tc>
@@ -932,91 +703,47 @@
           </w:tcPr>
           <w:p>
             <w:pPr>
-              <w:spacing w:line="276" w:lineRule="auto"/>
+              <w:spacing w:line="360" w:lineRule="auto"/>
               <w:jc w:val="center"/>
               <w:rPr>
-                <w:rFonts w:asciiTheme="minorHAnsi" w:hAnsiTheme="minorHAnsi" w:cstheme="minorHAnsi"/>
-              </w:rPr>
-            </w:pPr>
-            <w:proofErr w:type="spellStart"/>
-            <w:r>
-              <w:rPr>
-                <w:rFonts w:asciiTheme="minorHAnsi" w:hAnsiTheme="minorHAnsi" w:cstheme="minorHAnsi"/>
-              </w:rPr>
-              <w:t>Atasan</w:t>
-            </w:r>
-            <w:proofErr w:type="spellEnd"/>
-            <w:r>
-              <w:rPr>
-                <w:rFonts w:asciiTheme="minorHAnsi" w:hAnsiTheme="minorHAnsi" w:cstheme="minorHAnsi"/>
-              </w:rPr>
-              <w:t xml:space="preserve"> </w:t>
-            </w:r>
-            <w:proofErr w:type="spellStart"/>
-            <w:r>
-              <w:rPr>
-                <w:rFonts w:asciiTheme="minorHAnsi" w:hAnsiTheme="minorHAnsi" w:cstheme="minorHAnsi"/>
-              </w:rPr>
-              <w:t>Pemohon</w:t>
-            </w:r>
-            <w:proofErr w:type="spellEnd"/>
-          </w:p>
-          <w:p>
-            <w:pPr>
-              <w:spacing w:line="276" w:lineRule="auto"/>
-              <w:jc w:val="center"/>
-              <w:rPr>
-                <w:rFonts w:asciiTheme="minorHAnsi" w:hAnsiTheme="minorHAnsi" w:cstheme="minorHAnsi"/>
+                <w:rFonts w:ascii="Times New Roman" w:hAnsi="Times New Roman"/>
               </w:rPr>
             </w:pPr>
             <w:r>
               <w:rPr>
-                <w:rFonts w:asciiTheme="minorHAnsi" w:hAnsiTheme="minorHAnsi" w:cstheme="minorHAnsi"/>
-              </w:rPr>
-              <w:t>${</w:t>
-            </w:r>
-            <w:proofErr w:type="spellStart"/>
-            <w:r>
-              <w:rPr>
-                <w:rFonts w:asciiTheme="minorHAnsi" w:hAnsiTheme="minorHAnsi" w:cstheme="minorHAnsi"/>
-              </w:rPr>
-              <w:t>user_appr</w:t>
-            </w:r>
-            <w:proofErr w:type="spellEnd"/>
-            <w:r>
-              <w:rPr>
-                <w:rFonts w:asciiTheme="minorHAnsi" w:hAnsiTheme="minorHAnsi" w:cstheme="minorHAnsi"/>
-              </w:rPr>
-              <w:t>}</w:t>
+                <w:rFonts w:ascii="Times New Roman" w:hAnsi="Times New Roman"/>
+              </w:rPr>
+              <w:t>Atasan Pemohon</w:t>
             </w:r>
           </w:p>
           <w:p>
             <w:pPr>
-              <w:spacing w:line="276" w:lineRule="auto"/>
+              <w:spacing w:line="360" w:lineRule="auto"/>
               <w:jc w:val="center"/>
               <w:rPr>
-                <w:rFonts w:asciiTheme="minorHAnsi" w:hAnsiTheme="minorHAnsi" w:cstheme="minorHAnsi"/>
+                <w:rFonts w:ascii="Times New Roman" w:hAnsi="Times New Roman"/>
               </w:rPr>
             </w:pPr>
             <w:r>
               <w:rPr>
-                <w:rFonts w:asciiTheme="minorHAnsi" w:hAnsiTheme="minorHAnsi" w:cstheme="minorHAnsi"/>
-              </w:rPr>
-              <w:t>${</w:t>
+                <w:rFonts w:ascii="Times New Roman" w:hAnsi="Times New Roman"/>
+              </w:rPr>
+              <w:t>${user_appr}</w:t>
             </w:r>
-            <w:proofErr w:type="spellStart"/>
+          </w:p>
+          <w:p>
+            <w:pPr>
+              <w:spacing w:line="360" w:lineRule="auto"/>
+              <w:jc w:val="center"/>
+              <w:rPr>
+                <w:rFonts w:ascii="Times New Roman" w:hAnsi="Times New Roman"/>
+              </w:rPr>
+            </w:pPr>
             <w:r>
               <w:rPr>
-                <w:rFonts w:asciiTheme="minorHAnsi" w:hAnsiTheme="minorHAnsi" w:cstheme="minorHAnsi"/>
-              </w:rPr>
-              <w:t>appr_date</w:t>
-            </w:r>
-            <w:proofErr w:type="spellEnd"/>
-            <w:r>
-              <w:rPr>
-                <w:rFonts w:asciiTheme="minorHAnsi" w:hAnsiTheme="minorHAnsi" w:cstheme="minorHAnsi"/>
-              </w:rPr>
-              <w:t>}</w:t>
+                <w:rFonts w:ascii="Times New Roman" w:hAnsi="Times New Roman"/>
+              </w:rPr>
+              <w:t>${appr_date}</w:t>
             </w:r>
           </w:p>
         </w:tc>
@@ -1026,75 +753,47 @@
           </w:tcPr>
           <w:p>
             <w:pPr>
-              <w:spacing w:line="276" w:lineRule="auto"/>
+              <w:spacing w:line="360" w:lineRule="auto"/>
               <w:jc w:val="center"/>
               <w:rPr>
-                <w:rFonts w:asciiTheme="minorHAnsi" w:hAnsiTheme="minorHAnsi" w:cstheme="minorHAnsi"/>
+                <w:rFonts w:ascii="Times New Roman" w:hAnsi="Times New Roman"/>
               </w:rPr>
             </w:pPr>
             <w:r>
               <w:rPr>
-                <w:rFonts w:asciiTheme="minorHAnsi" w:hAnsiTheme="minorHAnsi" w:cstheme="minorHAnsi"/>
+                <w:rFonts w:ascii="Times New Roman" w:hAnsi="Times New Roman"/>
               </w:rPr>
               <w:t>Accounting</w:t>
             </w:r>
           </w:p>
           <w:p>
             <w:pPr>
-              <w:spacing w:line="276" w:lineRule="auto"/>
+              <w:spacing w:line="360" w:lineRule="auto"/>
               <w:jc w:val="center"/>
               <w:rPr>
-                <w:rFonts w:asciiTheme="minorHAnsi" w:hAnsiTheme="minorHAnsi" w:cstheme="minorHAnsi"/>
+                <w:rFonts w:ascii="Times New Roman" w:hAnsi="Times New Roman"/>
               </w:rPr>
             </w:pPr>
             <w:r>
               <w:rPr>
-                <w:rFonts w:asciiTheme="minorHAnsi" w:hAnsiTheme="minorHAnsi" w:cstheme="minorHAnsi"/>
-              </w:rPr>
-              <w:t>${</w:t>
-            </w:r>
-            <w:proofErr w:type="spellStart"/>
-            <w:r>
-              <w:rPr>
-                <w:rFonts w:asciiTheme="minorHAnsi" w:hAnsiTheme="minorHAnsi" w:cstheme="minorHAnsi"/>
-              </w:rPr>
-              <w:t>user_acc</w:t>
-            </w:r>
-            <w:proofErr w:type="spellEnd"/>
-            <w:r>
-              <w:rPr>
-                <w:rFonts w:asciiTheme="minorHAnsi" w:hAnsiTheme="minorHAnsi" w:cstheme="minorHAnsi"/>
-              </w:rPr>
-              <w:t>}</w:t>
+                <w:rFonts w:ascii="Times New Roman" w:hAnsi="Times New Roman"/>
+              </w:rPr>
+              <w:t>${user_acc}</w:t>
             </w:r>
           </w:p>
           <w:p>
             <w:pPr>
-              <w:spacing w:line="276" w:lineRule="auto"/>
+              <w:spacing w:line="360" w:lineRule="auto"/>
               <w:jc w:val="center"/>
               <w:rPr>
-                <w:rFonts w:asciiTheme="minorHAnsi" w:hAnsiTheme="minorHAnsi" w:cstheme="minorHAnsi"/>
+                <w:rFonts w:ascii="Times New Roman" w:hAnsi="Times New Roman"/>
               </w:rPr>
             </w:pPr>
             <w:r>
               <w:rPr>
-                <w:rFonts w:asciiTheme="minorHAnsi" w:hAnsiTheme="minorHAnsi" w:cstheme="minorHAnsi"/>
-              </w:rPr>
-              <w:t>${</w:t>
-            </w:r>
-            <w:proofErr w:type="spellStart"/>
-            <w:r>
-              <w:rPr>
-                <w:rFonts w:asciiTheme="minorHAnsi" w:hAnsiTheme="minorHAnsi" w:cstheme="minorHAnsi"/>
-              </w:rPr>
-              <w:t>acc_date</w:t>
-            </w:r>
-            <w:proofErr w:type="spellEnd"/>
-            <w:r>
-              <w:rPr>
-                <w:rFonts w:asciiTheme="minorHAnsi" w:hAnsiTheme="minorHAnsi" w:cstheme="minorHAnsi"/>
-              </w:rPr>
-              <w:t>}</w:t>
+                <w:rFonts w:ascii="Times New Roman" w:hAnsi="Times New Roman"/>
+              </w:rPr>
+              <w:t>${acc_date}</w:t>
             </w:r>
           </w:p>
         </w:tc>
@@ -1104,77 +803,47 @@
           </w:tcPr>
           <w:p>
             <w:pPr>
-              <w:spacing w:line="276" w:lineRule="auto"/>
+              <w:spacing w:line="360" w:lineRule="auto"/>
               <w:jc w:val="center"/>
               <w:rPr>
-                <w:rFonts w:asciiTheme="minorHAnsi" w:hAnsiTheme="minorHAnsi" w:cstheme="minorHAnsi"/>
-              </w:rPr>
-            </w:pPr>
-            <w:proofErr w:type="spellStart"/>
-            <w:r>
-              <w:rPr>
-                <w:rFonts w:asciiTheme="minorHAnsi" w:hAnsiTheme="minorHAnsi" w:cstheme="minorHAnsi"/>
-              </w:rPr>
-              <w:t>Direktur</w:t>
-            </w:r>
-            <w:proofErr w:type="spellEnd"/>
-          </w:p>
-          <w:p>
-            <w:pPr>
-              <w:spacing w:line="276" w:lineRule="auto"/>
-              <w:jc w:val="center"/>
-              <w:rPr>
-                <w:rFonts w:asciiTheme="minorHAnsi" w:hAnsiTheme="minorHAnsi" w:cstheme="minorHAnsi"/>
+                <w:rFonts w:ascii="Times New Roman" w:hAnsi="Times New Roman"/>
               </w:rPr>
             </w:pPr>
             <w:r>
               <w:rPr>
-                <w:rFonts w:asciiTheme="minorHAnsi" w:hAnsiTheme="minorHAnsi" w:cstheme="minorHAnsi"/>
-              </w:rPr>
-              <w:t>${</w:t>
-            </w:r>
-            <w:proofErr w:type="spellStart"/>
-            <w:r>
-              <w:rPr>
-                <w:rFonts w:asciiTheme="minorHAnsi" w:hAnsiTheme="minorHAnsi" w:cstheme="minorHAnsi"/>
-              </w:rPr>
-              <w:t>user_dir</w:t>
-            </w:r>
-            <w:proofErr w:type="spellEnd"/>
-            <w:r>
-              <w:rPr>
-                <w:rFonts w:asciiTheme="minorHAnsi" w:hAnsiTheme="minorHAnsi" w:cstheme="minorHAnsi"/>
-              </w:rPr>
-              <w:t>}</w:t>
+                <w:rFonts w:ascii="Times New Roman" w:hAnsi="Times New Roman"/>
+              </w:rPr>
+              <w:t>Direktur</w:t>
             </w:r>
           </w:p>
           <w:p>
             <w:pPr>
-              <w:spacing w:line="276" w:lineRule="auto"/>
+              <w:spacing w:line="360" w:lineRule="auto"/>
               <w:jc w:val="center"/>
               <w:rPr>
-                <w:rFonts w:asciiTheme="minorHAnsi" w:hAnsiTheme="minorHAnsi" w:cstheme="minorHAnsi"/>
+                <w:rFonts w:ascii="Times New Roman" w:hAnsi="Times New Roman"/>
               </w:rPr>
             </w:pPr>
             <w:r>
               <w:rPr>
-                <w:rFonts w:asciiTheme="minorHAnsi" w:hAnsiTheme="minorHAnsi" w:cstheme="minorHAnsi"/>
-              </w:rPr>
-              <w:t>${</w:t>
+                <w:rFonts w:ascii="Times New Roman" w:hAnsi="Times New Roman"/>
+              </w:rPr>
+              <w:t>${user_dir}</w:t>
             </w:r>
-            <w:proofErr w:type="spellStart"/>
+          </w:p>
+          <w:p>
+            <w:pPr>
+              <w:spacing w:line="360" w:lineRule="auto"/>
+              <w:jc w:val="center"/>
+              <w:rPr>
+                <w:rFonts w:ascii="Times New Roman" w:hAnsi="Times New Roman"/>
+              </w:rPr>
+            </w:pPr>
             <w:r>
               <w:rPr>
-                <w:rFonts w:asciiTheme="minorHAnsi" w:hAnsiTheme="minorHAnsi" w:cstheme="minorHAnsi"/>
-              </w:rPr>
-              <w:t>dir_date</w:t>
-            </w:r>
-            <w:proofErr w:type="spellEnd"/>
-            <w:r>
-              <w:rPr>
-                <w:rFonts w:asciiTheme="minorHAnsi" w:hAnsiTheme="minorHAnsi" w:cstheme="minorHAnsi"/>
-              </w:rPr>
-              <w:t>}</w:t>
+                <w:rFonts w:ascii="Times New Roman" w:hAnsi="Times New Roman"/>
+              </w:rPr>
+              <w:t>${dir_date}</w:t>
             </w:r>
           </w:p>
         </w:tc>
@@ -1184,75 +853,47 @@
           </w:tcPr>
           <w:p>
             <w:pPr>
-              <w:spacing w:line="276" w:lineRule="auto"/>
+              <w:spacing w:line="360" w:lineRule="auto"/>
               <w:jc w:val="center"/>
               <w:rPr>
-                <w:rFonts w:asciiTheme="minorHAnsi" w:hAnsiTheme="minorHAnsi" w:cstheme="minorHAnsi"/>
+                <w:rFonts w:ascii="Times New Roman" w:hAnsi="Times New Roman"/>
               </w:rPr>
             </w:pPr>
             <w:r>
               <w:rPr>
-                <w:rFonts w:asciiTheme="minorHAnsi" w:hAnsiTheme="minorHAnsi" w:cstheme="minorHAnsi"/>
+                <w:rFonts w:ascii="Times New Roman" w:hAnsi="Times New Roman"/>
               </w:rPr>
               <w:t>Finance</w:t>
             </w:r>
           </w:p>
           <w:p>
             <w:pPr>
-              <w:spacing w:line="276" w:lineRule="auto"/>
+              <w:spacing w:line="360" w:lineRule="auto"/>
               <w:jc w:val="center"/>
               <w:rPr>
-                <w:rFonts w:asciiTheme="minorHAnsi" w:hAnsiTheme="minorHAnsi" w:cstheme="minorHAnsi"/>
+                <w:rFonts w:ascii="Times New Roman" w:hAnsi="Times New Roman"/>
               </w:rPr>
             </w:pPr>
             <w:r>
               <w:rPr>
-                <w:rFonts w:asciiTheme="minorHAnsi" w:hAnsiTheme="minorHAnsi" w:cstheme="minorHAnsi"/>
-              </w:rPr>
-              <w:t>${</w:t>
-            </w:r>
-            <w:proofErr w:type="spellStart"/>
-            <w:r>
-              <w:rPr>
-                <w:rFonts w:asciiTheme="minorHAnsi" w:hAnsiTheme="minorHAnsi" w:cstheme="minorHAnsi"/>
-              </w:rPr>
-              <w:t>user_fin</w:t>
-            </w:r>
-            <w:proofErr w:type="spellEnd"/>
-            <w:r>
-              <w:rPr>
-                <w:rFonts w:asciiTheme="minorHAnsi" w:hAnsiTheme="minorHAnsi" w:cstheme="minorHAnsi"/>
-              </w:rPr>
-              <w:t>}</w:t>
+                <w:rFonts w:ascii="Times New Roman" w:hAnsi="Times New Roman"/>
+              </w:rPr>
+              <w:t>${user_fin}</w:t>
             </w:r>
           </w:p>
           <w:p>
             <w:pPr>
-              <w:spacing w:line="276" w:lineRule="auto"/>
+              <w:spacing w:line="360" w:lineRule="auto"/>
               <w:jc w:val="center"/>
               <w:rPr>
-                <w:rFonts w:asciiTheme="minorHAnsi" w:hAnsiTheme="minorHAnsi" w:cstheme="minorHAnsi"/>
+                <w:rFonts w:ascii="Times New Roman" w:hAnsi="Times New Roman"/>
               </w:rPr>
             </w:pPr>
             <w:r>
               <w:rPr>
-                <w:rFonts w:asciiTheme="minorHAnsi" w:hAnsiTheme="minorHAnsi" w:cstheme="minorHAnsi"/>
-              </w:rPr>
-              <w:t>${</w:t>
-            </w:r>
-            <w:proofErr w:type="spellStart"/>
-            <w:r>
-              <w:rPr>
-                <w:rFonts w:asciiTheme="minorHAnsi" w:hAnsiTheme="minorHAnsi" w:cstheme="minorHAnsi"/>
-              </w:rPr>
-              <w:t>fin_date</w:t>
-            </w:r>
-            <w:proofErr w:type="spellEnd"/>
-            <w:r>
-              <w:rPr>
-                <w:rFonts w:asciiTheme="minorHAnsi" w:hAnsiTheme="minorHAnsi" w:cstheme="minorHAnsi"/>
-              </w:rPr>
-              <w:t>}</w:t>
+                <w:rFonts w:ascii="Times New Roman" w:hAnsi="Times New Roman"/>
+              </w:rPr>
+              <w:t>${fin_date}</w:t>
             </w:r>
           </w:p>
         </w:tc>
@@ -1260,139 +901,7 @@
     </w:tbl>
     <w:p>
       <w:pPr>
-        <w:spacing w:line="276" w:lineRule="auto"/>
-        <w:jc w:val="both"/>
-        <w:rPr>
-          <w:rFonts w:cstheme="minorHAnsi"/>
-        </w:rPr>
-      </w:pPr>
-    </w:p>
-    <w:p>
-      <w:pPr>
-        <w:jc w:val="right"/>
-      </w:pPr>
-    </w:p>
-    <w:p>
-      <w:pPr>
-        <w:jc w:val="right"/>
-      </w:pPr>
-    </w:p>
-    <w:p>
-      <w:pPr>
-        <w:jc w:val="right"/>
-      </w:pPr>
-    </w:p>
-    <w:p>
-      <w:pPr>
-        <w:jc w:val="right"/>
-      </w:pPr>
-    </w:p>
-    <w:p>
-      <w:pPr>
-        <w:jc w:val="right"/>
-      </w:pPr>
-    </w:p>
-    <w:p>
-      <w:pPr>
-        <w:jc w:val="right"/>
-      </w:pPr>
-    </w:p>
-    <w:p>
-      <w:pPr>
-        <w:jc w:val="right"/>
-      </w:pPr>
-    </w:p>
-    <w:p>
-      <w:pPr>
-        <w:jc w:val="right"/>
-      </w:pPr>
-    </w:p>
-    <w:p>
-      <w:pPr>
-        <w:jc w:val="right"/>
-      </w:pPr>
-    </w:p>
-    <w:p>
-      <w:pPr>
-        <w:jc w:val="right"/>
-      </w:pPr>
-    </w:p>
-    <w:p>
-      <w:pPr>
-        <w:jc w:val="right"/>
-      </w:pPr>
-    </w:p>
-    <w:p>
-      <w:pPr>
-        <w:jc w:val="right"/>
-      </w:pPr>
-    </w:p>
-    <w:p>
-      <w:pPr>
-        <w:jc w:val="right"/>
-      </w:pPr>
-    </w:p>
-    <w:p>
-      <w:pPr>
-        <w:jc w:val="right"/>
-      </w:pPr>
-    </w:p>
-    <w:p>
-      <w:pPr>
-        <w:jc w:val="right"/>
-      </w:pPr>
-    </w:p>
-    <w:p>
-      <w:pPr>
-        <w:jc w:val="right"/>
-      </w:pPr>
-    </w:p>
-    <w:p>
-      <w:pPr>
-        <w:jc w:val="right"/>
-      </w:pPr>
-    </w:p>
-    <w:p>
-      <w:pPr>
-        <w:jc w:val="right"/>
-      </w:pPr>
-    </w:p>
-    <w:p>
-      <w:pPr>
-        <w:jc w:val="right"/>
-      </w:pPr>
-    </w:p>
-    <w:p>
-      <w:pPr>
-        <w:jc w:val="right"/>
-      </w:pPr>
-    </w:p>
-    <w:p>
-      <w:pPr>
-        <w:jc w:val="right"/>
-      </w:pPr>
-    </w:p>
-    <w:p/>
-    <w:p/>
-    <w:p>
-      <w:pPr>
-        <w:jc w:val="center"/>
-      </w:pPr>
-      <w:r>
-        <w:t>${</w:t>
-      </w:r>
-      <w:proofErr w:type="spellStart"/>
-      <w:r>
-        <w:t>image_item</w:t>
-      </w:r>
-      <w:proofErr w:type="spellEnd"/>
-      <w:r>
-        <w:t>}</w:t>
-      </w:r>
-    </w:p>
-    <w:p>
-      <w:pPr>
-        <w:spacing w:line="276" w:lineRule="auto"/>
+        <w:spacing w:line="360" w:lineRule="auto"/>
         <w:jc w:val="both"/>
         <w:rPr>
           <w:rFonts w:ascii="Times New Roman" w:hAnsi="Times New Roman"/>
@@ -1401,7 +910,184 @@
     </w:p>
     <w:p>
       <w:pPr>
-        <w:spacing w:line="276" w:lineRule="auto"/>
+        <w:spacing w:line="360" w:lineRule="auto"/>
+        <w:jc w:val="right"/>
+        <w:rPr>
+          <w:rFonts w:ascii="Times New Roman" w:hAnsi="Times New Roman"/>
+        </w:rPr>
+      </w:pPr>
+    </w:p>
+    <w:p>
+      <w:pPr>
+        <w:spacing w:line="360" w:lineRule="auto"/>
+        <w:jc w:val="right"/>
+        <w:rPr>
+          <w:rFonts w:ascii="Times New Roman" w:hAnsi="Times New Roman"/>
+        </w:rPr>
+      </w:pPr>
+    </w:p>
+    <w:p>
+      <w:pPr>
+        <w:spacing w:line="360" w:lineRule="auto"/>
+        <w:jc w:val="right"/>
+        <w:rPr>
+          <w:rFonts w:ascii="Times New Roman" w:hAnsi="Times New Roman"/>
+        </w:rPr>
+      </w:pPr>
+    </w:p>
+    <w:p>
+      <w:pPr>
+        <w:spacing w:line="360" w:lineRule="auto"/>
+        <w:jc w:val="right"/>
+        <w:rPr>
+          <w:rFonts w:ascii="Times New Roman" w:hAnsi="Times New Roman"/>
+        </w:rPr>
+      </w:pPr>
+    </w:p>
+    <w:p>
+      <w:pPr>
+        <w:spacing w:line="360" w:lineRule="auto"/>
+        <w:jc w:val="right"/>
+        <w:rPr>
+          <w:rFonts w:ascii="Times New Roman" w:hAnsi="Times New Roman"/>
+        </w:rPr>
+      </w:pPr>
+    </w:p>
+    <w:p>
+      <w:pPr>
+        <w:spacing w:line="360" w:lineRule="auto"/>
+        <w:jc w:val="right"/>
+        <w:rPr>
+          <w:rFonts w:ascii="Times New Roman" w:hAnsi="Times New Roman"/>
+        </w:rPr>
+      </w:pPr>
+    </w:p>
+    <w:p>
+      <w:pPr>
+        <w:spacing w:line="360" w:lineRule="auto"/>
+        <w:jc w:val="right"/>
+        <w:rPr>
+          <w:rFonts w:ascii="Times New Roman" w:hAnsi="Times New Roman"/>
+        </w:rPr>
+      </w:pPr>
+    </w:p>
+    <w:p>
+      <w:pPr>
+        <w:spacing w:line="360" w:lineRule="auto"/>
+        <w:jc w:val="right"/>
+        <w:rPr>
+          <w:rFonts w:ascii="Times New Roman" w:hAnsi="Times New Roman"/>
+        </w:rPr>
+      </w:pPr>
+    </w:p>
+    <w:p>
+      <w:pPr>
+        <w:spacing w:line="360" w:lineRule="auto"/>
+        <w:jc w:val="right"/>
+        <w:rPr>
+          <w:rFonts w:ascii="Times New Roman" w:hAnsi="Times New Roman"/>
+        </w:rPr>
+      </w:pPr>
+    </w:p>
+    <w:p>
+      <w:pPr>
+        <w:spacing w:line="360" w:lineRule="auto"/>
+        <w:jc w:val="right"/>
+        <w:rPr>
+          <w:rFonts w:ascii="Times New Roman" w:hAnsi="Times New Roman"/>
+        </w:rPr>
+      </w:pPr>
+    </w:p>
+    <w:p>
+      <w:pPr>
+        <w:spacing w:line="360" w:lineRule="auto"/>
+        <w:jc w:val="right"/>
+        <w:rPr>
+          <w:rFonts w:ascii="Times New Roman" w:hAnsi="Times New Roman"/>
+        </w:rPr>
+      </w:pPr>
+    </w:p>
+    <w:p>
+      <w:pPr>
+        <w:spacing w:line="360" w:lineRule="auto"/>
+        <w:jc w:val="right"/>
+        <w:rPr>
+          <w:rFonts w:ascii="Times New Roman" w:hAnsi="Times New Roman"/>
+        </w:rPr>
+      </w:pPr>
+    </w:p>
+    <w:p>
+      <w:pPr>
+        <w:spacing w:line="360" w:lineRule="auto"/>
+        <w:jc w:val="right"/>
+        <w:rPr>
+          <w:rFonts w:ascii="Times New Roman" w:hAnsi="Times New Roman"/>
+        </w:rPr>
+      </w:pPr>
+    </w:p>
+    <w:p>
+      <w:pPr>
+        <w:spacing w:line="360" w:lineRule="auto"/>
+        <w:jc w:val="right"/>
+        <w:rPr>
+          <w:rFonts w:ascii="Times New Roman" w:hAnsi="Times New Roman"/>
+        </w:rPr>
+      </w:pPr>
+    </w:p>
+    <w:p>
+      <w:pPr>
+        <w:spacing w:line="360" w:lineRule="auto"/>
+        <w:jc w:val="right"/>
+        <w:rPr>
+          <w:rFonts w:ascii="Times New Roman" w:hAnsi="Times New Roman"/>
+        </w:rPr>
+      </w:pPr>
+    </w:p>
+    <w:p>
+      <w:pPr>
+        <w:spacing w:line="360" w:lineRule="auto"/>
+        <w:jc w:val="right"/>
+        <w:rPr>
+          <w:rFonts w:ascii="Times New Roman" w:hAnsi="Times New Roman"/>
+        </w:rPr>
+      </w:pPr>
+    </w:p>
+    <w:p>
+      <w:pPr>
+        <w:spacing w:line="360" w:lineRule="auto"/>
+        <w:rPr>
+          <w:rFonts w:ascii="Times New Roman" w:hAnsi="Times New Roman"/>
+        </w:rPr>
+      </w:pPr>
+    </w:p>
+    <w:p>
+      <w:pPr>
+        <w:spacing w:line="360" w:lineRule="auto"/>
+        <w:jc w:val="center"/>
+        <w:rPr>
+          <w:rFonts w:ascii="Times New Roman" w:hAnsi="Times New Roman"/>
+        </w:rPr>
+      </w:pPr>
+      <w:r>
+        <w:rPr>
+          <w:rFonts w:ascii="Times New Roman" w:hAnsi="Times New Roman"/>
+        </w:rPr>
+        <w:lastRenderedPageBreak/>
+        <w:t>${image_item}</w:t>
+      </w:r>
+    </w:p>
+    <w:p>
+      <w:pPr>
+        <w:spacing w:line="360" w:lineRule="auto"/>
+        <w:jc w:val="both"/>
+        <w:rPr>
+          <w:rFonts w:ascii="Times New Roman" w:hAnsi="Times New Roman"/>
+        </w:rPr>
+      </w:pPr>
+    </w:p>
+    <w:p>
+      <w:pPr>
+        <w:spacing w:line="360" w:lineRule="auto"/>
         <w:jc w:val="both"/>
         <w:rPr>
           <w:rFonts w:ascii="Times New Roman" w:hAnsi="Times New Roman"/>
@@ -1461,6 +1147,8 @@
       <w:rPr>
         <w:rFonts w:ascii="Times New Roman" w:hAnsi="Times New Roman"/>
         <w:iCs/>
+        <w:sz w:val="16"/>
+        <w:szCs w:val="16"/>
         <w:lang w:val="id-ID"/>
       </w:rPr>
     </w:pPr>
@@ -1468,27 +1156,11 @@
       <w:rPr>
         <w:rFonts w:ascii="Times New Roman" w:hAnsi="Times New Roman"/>
         <w:iCs/>
+        <w:sz w:val="16"/>
+        <w:szCs w:val="16"/>
         <w:lang w:val="id-ID"/>
       </w:rPr>
-      <w:t>Tanggal Cetak : ${</w:t>
-    </w:r>
-    <w:proofErr w:type="spellStart"/>
-    <w:r>
-      <w:rPr>
-        <w:rFonts w:ascii="Times New Roman" w:hAnsi="Times New Roman"/>
-        <w:iCs/>
-        <w:lang w:val="id-ID"/>
-      </w:rPr>
-      <w:t>print_date</w:t>
-    </w:r>
-    <w:proofErr w:type="spellEnd"/>
-    <w:r>
-      <w:rPr>
-        <w:rFonts w:ascii="Times New Roman" w:hAnsi="Times New Roman"/>
-        <w:iCs/>
-        <w:lang w:val="id-ID"/>
-      </w:rPr>
-      <w:t>}</w:t>
+      <w:t>${print_date}</w:t>
     </w:r>
   </w:p>
 </w:ftr>
@@ -1749,115 +1421,7 @@
         <w:sz w:val="16"/>
         <w:szCs w:val="20"/>
       </w:rPr>
-      <w:t xml:space="preserve">B </w:t>
-    </w:r>
-    <w:proofErr w:type="spellStart"/>
-    <w:r>
-      <w:rPr>
-        <w:rFonts w:ascii="Times New Roman" w:hAnsi="Times New Roman"/>
-        <w:sz w:val="16"/>
-        <w:szCs w:val="20"/>
-      </w:rPr>
-      <w:t>Nomor</w:t>
-    </w:r>
-    <w:proofErr w:type="spellEnd"/>
-    <w:r>
-      <w:rPr>
-        <w:rFonts w:ascii="Times New Roman" w:hAnsi="Times New Roman"/>
-        <w:sz w:val="16"/>
-        <w:szCs w:val="20"/>
-      </w:rPr>
-      <w:t xml:space="preserve"> 93, Jalan Kamal Raya Outer Ring Road, Desa/</w:t>
-    </w:r>
-    <w:proofErr w:type="spellStart"/>
-    <w:r>
-      <w:rPr>
-        <w:rFonts w:ascii="Times New Roman" w:hAnsi="Times New Roman"/>
-        <w:sz w:val="16"/>
-        <w:szCs w:val="20"/>
-      </w:rPr>
-      <w:t>Kelurahan</w:t>
-    </w:r>
-    <w:proofErr w:type="spellEnd"/>
-    <w:r>
-      <w:rPr>
-        <w:rFonts w:ascii="Times New Roman" w:hAnsi="Times New Roman"/>
-        <w:sz w:val="16"/>
-        <w:szCs w:val="20"/>
-      </w:rPr>
-      <w:t xml:space="preserve"> </w:t>
-    </w:r>
-    <w:proofErr w:type="spellStart"/>
-    <w:r>
-      <w:rPr>
-        <w:rFonts w:ascii="Times New Roman" w:hAnsi="Times New Roman"/>
-        <w:sz w:val="16"/>
-        <w:szCs w:val="20"/>
-      </w:rPr>
-      <w:t>Cengkareng</w:t>
-    </w:r>
-    <w:proofErr w:type="spellEnd"/>
-    <w:r>
-      <w:rPr>
-        <w:rFonts w:ascii="Times New Roman" w:hAnsi="Times New Roman"/>
-        <w:sz w:val="16"/>
-        <w:szCs w:val="20"/>
-      </w:rPr>
-      <w:t xml:space="preserve"> Timur, </w:t>
-    </w:r>
-    <w:proofErr w:type="spellStart"/>
-    <w:r>
-      <w:rPr>
-        <w:rFonts w:ascii="Times New Roman" w:hAnsi="Times New Roman"/>
-        <w:sz w:val="16"/>
-        <w:szCs w:val="20"/>
-      </w:rPr>
-      <w:t>Kec</w:t>
-    </w:r>
-    <w:proofErr w:type="spellEnd"/>
-    <w:r>
-      <w:rPr>
-        <w:rFonts w:ascii="Times New Roman" w:hAnsi="Times New Roman"/>
-        <w:sz w:val="16"/>
-        <w:szCs w:val="20"/>
-      </w:rPr>
-      <w:t xml:space="preserve">. </w:t>
-    </w:r>
-    <w:proofErr w:type="spellStart"/>
-    <w:r>
-      <w:rPr>
-        <w:rFonts w:ascii="Times New Roman" w:hAnsi="Times New Roman"/>
-        <w:sz w:val="16"/>
-        <w:szCs w:val="20"/>
-      </w:rPr>
-      <w:t>Cengkareng</w:t>
-    </w:r>
-    <w:proofErr w:type="spellEnd"/>
-    <w:r>
-      <w:rPr>
-        <w:rFonts w:ascii="Times New Roman" w:hAnsi="Times New Roman"/>
-        <w:sz w:val="16"/>
-        <w:szCs w:val="20"/>
-      </w:rPr>
-      <w:t xml:space="preserve">, Kota Adm. Jakarta Barat, </w:t>
-    </w:r>
-    <w:proofErr w:type="spellStart"/>
-    <w:r>
-      <w:rPr>
-        <w:rFonts w:ascii="Times New Roman" w:hAnsi="Times New Roman"/>
-        <w:sz w:val="16"/>
-        <w:szCs w:val="20"/>
-      </w:rPr>
-      <w:t>Provinsi</w:t>
-    </w:r>
-    <w:proofErr w:type="spellEnd"/>
-    <w:r>
-      <w:rPr>
-        <w:rFonts w:ascii="Times New Roman" w:hAnsi="Times New Roman"/>
-        <w:sz w:val="16"/>
-        <w:szCs w:val="20"/>
-      </w:rPr>
-      <w:t xml:space="preserve"> DKI Jakarta,</w:t>
+      <w:t>B Nomor 93, Jalan Kamal Raya Outer Ring Road, Desa/Kelurahan Cengkareng Timur, Kec. Cengkareng, Kota Adm. Jakarta Barat, Provinsi DKI Jakarta,</w:t>
     </w:r>
     <w:r>
       <w:rPr>
@@ -4432,6 +3996,7 @@
   <w:style w:type="character" w:default="1" w:styleId="DefaultParagraphFont">
     <w:name w:val="Default Paragraph Font"/>
     <w:uiPriority w:val="1"/>
+    <w:semiHidden/>
     <w:unhideWhenUsed/>
   </w:style>
   <w:style w:type="table" w:default="1" w:styleId="TableNormal">
